--- a/PreDev/公约.docx
+++ b/PreDev/公约.docx
@@ -1,10 +1,10 @@
 
 <file path=word/document.xml><?xml version="1.0" encoding="utf-8"?>
-<w:document xmlns:ve="http://schemas.openxmlformats.org/markup-compatibility/2006" xmlns:o="urn:schemas-microsoft-com:office:office" xmlns:r="http://schemas.openxmlformats.org/officeDocument/2006/relationships" xmlns:m="http://schemas.openxmlformats.org/officeDocument/2006/math" xmlns:v="urn:schemas-microsoft-com:vml" xmlns:wp="http://schemas.openxmlformats.org/drawingml/2006/wordprocessingDrawing" xmlns:w10="urn:schemas-microsoft-com:office:word" xmlns:w="http://schemas.openxmlformats.org/wordprocessingml/2006/main" xmlns:wne="http://schemas.microsoft.com/office/word/2006/wordml">
+<w:document xmlns:wpc="http://schemas.microsoft.com/office/word/2010/wordprocessingCanvas" xmlns:mo="http://schemas.microsoft.com/office/mac/office/2008/main" xmlns:mc="http://schemas.openxmlformats.org/markup-compatibility/2006" xmlns:mv="urn:schemas-microsoft-com:mac:vml" xmlns:o="urn:schemas-microsoft-com:office:office" xmlns:r="http://schemas.openxmlformats.org/officeDocument/2006/relationships" xmlns:m="http://schemas.openxmlformats.org/officeDocument/2006/math" xmlns:v="urn:schemas-microsoft-com:vml" xmlns:wp14="http://schemas.microsoft.com/office/word/2010/wordprocessingDrawing" xmlns:wp="http://schemas.openxmlformats.org/drawingml/2006/wordprocessingDrawing" xmlns:w10="urn:schemas-microsoft-com:office:word" xmlns:w="http://schemas.openxmlformats.org/wordprocessingml/2006/main" xmlns:w14="http://schemas.microsoft.com/office/word/2010/wordml" xmlns:wpg="http://schemas.microsoft.com/office/word/2010/wordprocessingGroup" xmlns:wpi="http://schemas.microsoft.com/office/word/2010/wordprocessingInk" xmlns:wne="http://schemas.microsoft.com/office/word/2006/wordml" xmlns:wps="http://schemas.microsoft.com/office/word/2010/wordprocessingShape" mc:Ignorable="w14 wp14">
   <w:body>
     <w:p>
       <w:pPr>
-        <w:pStyle w:val="a5"/>
+        <w:pStyle w:val="Title"/>
       </w:pPr>
       <w:r>
         <w:rPr>
@@ -33,18 +33,24 @@
     <w:p/>
     <w:p/>
     <w:p>
-      <w:r>
-        <w:rPr>
-          <w:rFonts w:hint="eastAsia"/>
-        </w:rPr>
-        <w:t>目标：</w:t>
-      </w:r>
-    </w:p>
-    <w:p/>
-    <w:p/>
-    <w:p>
-      <w:pPr>
-        <w:pStyle w:val="a7"/>
+      <w:pPr>
+        <w:pStyle w:val="ListParagraph"/>
+        <w:numPr>
+          <w:ilvl w:val="0"/>
+          <w:numId w:val="3"/>
+        </w:numPr>
+        <w:ind w:firstLineChars="0"/>
+      </w:pPr>
+      <w:r>
+        <w:rPr>
+          <w:rFonts w:hint="eastAsia"/>
+        </w:rPr>
+        <w:t>关于财产</w:t>
+      </w:r>
+    </w:p>
+    <w:p>
+      <w:pPr>
+        <w:pStyle w:val="ListParagraph"/>
         <w:numPr>
           <w:ilvl w:val="0"/>
           <w:numId w:val="1"/>
@@ -72,7 +78,7 @@
     </w:p>
     <w:p>
       <w:pPr>
-        <w:pStyle w:val="a7"/>
+        <w:pStyle w:val="ListParagraph"/>
         <w:numPr>
           <w:ilvl w:val="0"/>
           <w:numId w:val="1"/>
@@ -100,7 +106,7 @@
     </w:p>
     <w:p>
       <w:pPr>
-        <w:pStyle w:val="a7"/>
+        <w:pStyle w:val="ListParagraph"/>
         <w:numPr>
           <w:ilvl w:val="0"/>
           <w:numId w:val="1"/>
@@ -122,10 +128,77 @@
         <w:t>未达到以上目标退出者，净身出户，而且不受三比一权力约束</w:t>
       </w:r>
     </w:p>
-    <w:p/>
-    <w:p/>
-    <w:p/>
-    <w:p>
+    <w:p>
+      <w:r>
+        <w:rPr>
+          <w:rFonts w:hint="eastAsia"/>
+        </w:rPr>
+        <w:t>任何人的股份不可以被非公约内的方式剥夺或减少</w:t>
+      </w:r>
+    </w:p>
+    <w:p/>
+    <w:p>
+      <w:r>
+        <w:rPr>
+          <w:rFonts w:hint="eastAsia"/>
+        </w:rPr>
+        <w:t>除了直接投资和工资之外，公司资产禁止分配给个人（例如投资人投入的资本）。在创业过程中，利润来源于工资，奖金</w:t>
+      </w:r>
+      <w:r>
+        <w:rPr>
+          <w:rFonts w:hint="eastAsia"/>
+        </w:rPr>
+        <w:t>。</w:t>
+      </w:r>
+    </w:p>
+    <w:p/>
+    <w:p>
+      <w:r>
+        <w:t xml:space="preserve"> </w:t>
+      </w:r>
+      <w:bookmarkStart w:id="0" w:name="_GoBack"/>
+      <w:bookmarkEnd w:id="0"/>
+    </w:p>
+    <w:p/>
+    <w:p>
+      <w:r>
+        <w:rPr>
+          <w:rFonts w:hint="eastAsia"/>
+        </w:rPr>
+        <w:t>对于违背基本投资回报道德和行业规则的决议，即使三比一方式，也不可以通过。（例如不负责任的瓜分其他投资人的投资</w:t>
+      </w:r>
+      <w:r>
+        <w:rPr>
+          <w:rFonts w:hint="eastAsia"/>
+        </w:rPr>
+        <w:t>，具体也要尊重投资行业的基本规则。</w:t>
+      </w:r>
+    </w:p>
+    <w:p/>
+    <w:p/>
+    <w:p/>
+    <w:p/>
+    <w:p>
+      <w:pPr>
+        <w:pStyle w:val="ListParagraph"/>
+        <w:numPr>
+          <w:ilvl w:val="0"/>
+          <w:numId w:val="3"/>
+        </w:numPr>
+        <w:ind w:firstLineChars="0"/>
+      </w:pPr>
+      <w:r>
+        <w:rPr>
+          <w:rFonts w:hint="eastAsia"/>
+        </w:rPr>
+        <w:t>决策规则</w:t>
+      </w:r>
+    </w:p>
+    <w:p>
+      <w:pPr>
+        <w:pStyle w:val="ListParagraph"/>
+        <w:ind w:left="420" w:firstLineChars="0" w:firstLine="0"/>
+      </w:pPr>
       <w:r>
         <w:rPr>
           <w:rFonts w:hint="eastAsia"/>
@@ -135,18 +208,6 @@
     </w:p>
     <w:p/>
     <w:p>
-      <w:pPr>
-        <w:rPr>
-          <w:rFonts w:hint="eastAsia"/>
-        </w:rPr>
-      </w:pPr>
-    </w:p>
-    <w:p>
-      <w:pPr>
-        <w:rPr>
-          <w:rFonts w:hint="eastAsia"/>
-        </w:rPr>
-      </w:pPr>
       <w:r>
         <w:rPr>
           <w:rFonts w:hint="eastAsia"/>
@@ -155,11 +216,6 @@
       </w:r>
     </w:p>
     <w:p>
-      <w:pPr>
-        <w:rPr>
-          <w:rFonts w:hint="eastAsia"/>
-        </w:rPr>
-      </w:pPr>
       <w:r>
         <w:rPr>
           <w:rFonts w:hint="eastAsia"/>
@@ -167,26 +223,7 @@
         <w:t>一切非开发决策权，由顾吉涛行使三比一权限进行决策。</w:t>
       </w:r>
     </w:p>
-    <w:p>
-      <w:pPr>
-        <w:rPr>
-          <w:rFonts w:hint="eastAsia"/>
-        </w:rPr>
-      </w:pPr>
-    </w:p>
-    <w:p>
-      <w:pPr>
-        <w:rPr>
-          <w:rFonts w:hint="eastAsia"/>
-        </w:rPr>
-      </w:pPr>
-      <w:r>
-        <w:rPr>
-          <w:rFonts w:hint="eastAsia"/>
-        </w:rPr>
-        <w:t>任何人的股份不可以被非公约内的方式剥夺或减少</w:t>
-      </w:r>
-    </w:p>
+    <w:p/>
     <w:p/>
     <w:p/>
     <w:p>
@@ -200,7 +237,7 @@
     <w:p/>
     <w:p>
       <w:pPr>
-        <w:pStyle w:val="a7"/>
+        <w:pStyle w:val="ListParagraph"/>
         <w:numPr>
           <w:ilvl w:val="0"/>
           <w:numId w:val="2"/>
@@ -216,7 +253,7 @@
     </w:p>
     <w:p>
       <w:pPr>
-        <w:pStyle w:val="a7"/>
+        <w:pStyle w:val="ListParagraph"/>
         <w:ind w:left="420" w:firstLineChars="0" w:firstLine="0"/>
       </w:pPr>
       <w:r>
@@ -234,13 +271,13 @@
     </w:p>
     <w:p>
       <w:pPr>
-        <w:pStyle w:val="a7"/>
+        <w:pStyle w:val="ListParagraph"/>
         <w:ind w:left="420" w:firstLineChars="0" w:firstLine="0"/>
       </w:pPr>
     </w:p>
     <w:p>
       <w:pPr>
-        <w:pStyle w:val="a7"/>
+        <w:pStyle w:val="ListParagraph"/>
         <w:numPr>
           <w:ilvl w:val="0"/>
           <w:numId w:val="2"/>
@@ -256,13 +293,13 @@
     </w:p>
     <w:p>
       <w:pPr>
-        <w:pStyle w:val="a7"/>
+        <w:pStyle w:val="ListParagraph"/>
         <w:ind w:left="420" w:firstLineChars="0" w:firstLine="0"/>
       </w:pPr>
     </w:p>
     <w:p>
       <w:pPr>
-        <w:pStyle w:val="a7"/>
+        <w:pStyle w:val="ListParagraph"/>
         <w:ind w:left="420" w:firstLineChars="0" w:firstLine="0"/>
       </w:pPr>
       <w:r>
@@ -274,13 +311,13 @@
     </w:p>
     <w:p>
       <w:pPr>
-        <w:pStyle w:val="a7"/>
+        <w:pStyle w:val="ListParagraph"/>
         <w:ind w:left="420" w:firstLineChars="0" w:firstLine="0"/>
       </w:pPr>
     </w:p>
     <w:p>
       <w:pPr>
-        <w:pStyle w:val="a7"/>
+        <w:pStyle w:val="ListParagraph"/>
         <w:numPr>
           <w:ilvl w:val="0"/>
           <w:numId w:val="2"/>
@@ -296,13 +333,13 @@
     </w:p>
     <w:p>
       <w:pPr>
-        <w:pStyle w:val="a7"/>
+        <w:pStyle w:val="ListParagraph"/>
         <w:ind w:left="420" w:firstLineChars="0" w:firstLine="0"/>
       </w:pPr>
     </w:p>
     <w:p>
       <w:pPr>
-        <w:pStyle w:val="a7"/>
+        <w:pStyle w:val="ListParagraph"/>
         <w:ind w:left="420" w:firstLineChars="0" w:firstLine="0"/>
       </w:pPr>
       <w:r>
@@ -323,15 +360,15 @@
 </file>
 
 <file path=word/endnotes.xml><?xml version="1.0" encoding="utf-8"?>
-<w:endnotes xmlns:ve="http://schemas.openxmlformats.org/markup-compatibility/2006" xmlns:o="urn:schemas-microsoft-com:office:office" xmlns:r="http://schemas.openxmlformats.org/officeDocument/2006/relationships" xmlns:m="http://schemas.openxmlformats.org/officeDocument/2006/math" xmlns:v="urn:schemas-microsoft-com:vml" xmlns:wp="http://schemas.openxmlformats.org/drawingml/2006/wordprocessingDrawing" xmlns:w10="urn:schemas-microsoft-com:office:word" xmlns:w="http://schemas.openxmlformats.org/wordprocessingml/2006/main" xmlns:wne="http://schemas.microsoft.com/office/word/2006/wordml">
-  <w:endnote w:type="separator" w:id="0">
+<w:endnotes xmlns:wpc="http://schemas.microsoft.com/office/word/2010/wordprocessingCanvas" xmlns:mo="http://schemas.microsoft.com/office/mac/office/2008/main" xmlns:mc="http://schemas.openxmlformats.org/markup-compatibility/2006" xmlns:mv="urn:schemas-microsoft-com:mac:vml" xmlns:o="urn:schemas-microsoft-com:office:office" xmlns:r="http://schemas.openxmlformats.org/officeDocument/2006/relationships" xmlns:m="http://schemas.openxmlformats.org/officeDocument/2006/math" xmlns:v="urn:schemas-microsoft-com:vml" xmlns:wp14="http://schemas.microsoft.com/office/word/2010/wordprocessingDrawing" xmlns:wp="http://schemas.openxmlformats.org/drawingml/2006/wordprocessingDrawing" xmlns:w10="urn:schemas-microsoft-com:office:word" xmlns:w="http://schemas.openxmlformats.org/wordprocessingml/2006/main" xmlns:w14="http://schemas.microsoft.com/office/word/2010/wordml" xmlns:wpg="http://schemas.microsoft.com/office/word/2010/wordprocessingGroup" xmlns:wpi="http://schemas.microsoft.com/office/word/2010/wordprocessingInk" xmlns:wne="http://schemas.microsoft.com/office/word/2006/wordml" xmlns:wps="http://schemas.microsoft.com/office/word/2010/wordprocessingShape" mc:Ignorable="w14 wp14">
+  <w:endnote w:type="separator" w:id="-1">
     <w:p>
       <w:r>
         <w:separator/>
       </w:r>
     </w:p>
   </w:endnote>
-  <w:endnote w:type="continuationSeparator" w:id="1">
+  <w:endnote w:type="continuationSeparator" w:id="0">
     <w:p>
       <w:r>
         <w:continuationSeparator/>
@@ -342,15 +379,15 @@
 </file>
 
 <file path=word/footnotes.xml><?xml version="1.0" encoding="utf-8"?>
-<w:footnotes xmlns:ve="http://schemas.openxmlformats.org/markup-compatibility/2006" xmlns:o="urn:schemas-microsoft-com:office:office" xmlns:r="http://schemas.openxmlformats.org/officeDocument/2006/relationships" xmlns:m="http://schemas.openxmlformats.org/officeDocument/2006/math" xmlns:v="urn:schemas-microsoft-com:vml" xmlns:wp="http://schemas.openxmlformats.org/drawingml/2006/wordprocessingDrawing" xmlns:w10="urn:schemas-microsoft-com:office:word" xmlns:w="http://schemas.openxmlformats.org/wordprocessingml/2006/main" xmlns:wne="http://schemas.microsoft.com/office/word/2006/wordml">
-  <w:footnote w:type="separator" w:id="0">
+<w:footnotes xmlns:wpc="http://schemas.microsoft.com/office/word/2010/wordprocessingCanvas" xmlns:mo="http://schemas.microsoft.com/office/mac/office/2008/main" xmlns:mc="http://schemas.openxmlformats.org/markup-compatibility/2006" xmlns:mv="urn:schemas-microsoft-com:mac:vml" xmlns:o="urn:schemas-microsoft-com:office:office" xmlns:r="http://schemas.openxmlformats.org/officeDocument/2006/relationships" xmlns:m="http://schemas.openxmlformats.org/officeDocument/2006/math" xmlns:v="urn:schemas-microsoft-com:vml" xmlns:wp14="http://schemas.microsoft.com/office/word/2010/wordprocessingDrawing" xmlns:wp="http://schemas.openxmlformats.org/drawingml/2006/wordprocessingDrawing" xmlns:w10="urn:schemas-microsoft-com:office:word" xmlns:w="http://schemas.openxmlformats.org/wordprocessingml/2006/main" xmlns:w14="http://schemas.microsoft.com/office/word/2010/wordml" xmlns:wpg="http://schemas.microsoft.com/office/word/2010/wordprocessingGroup" xmlns:wpi="http://schemas.microsoft.com/office/word/2010/wordprocessingInk" xmlns:wne="http://schemas.microsoft.com/office/word/2006/wordml" xmlns:wps="http://schemas.microsoft.com/office/word/2010/wordprocessingShape" mc:Ignorable="w14 wp14">
+  <w:footnote w:type="separator" w:id="-1">
     <w:p>
       <w:r>
         <w:separator/>
       </w:r>
     </w:p>
   </w:footnote>
-  <w:footnote w:type="continuationSeparator" w:id="1">
+  <w:footnote w:type="continuationSeparator" w:id="0">
     <w:p>
       <w:r>
         <w:continuationSeparator/>
@@ -361,7 +398,7 @@
 </file>
 
 <file path=word/numbering.xml><?xml version="1.0" encoding="utf-8"?>
-<w:numbering xmlns:ve="http://schemas.openxmlformats.org/markup-compatibility/2006" xmlns:o="urn:schemas-microsoft-com:office:office" xmlns:r="http://schemas.openxmlformats.org/officeDocument/2006/relationships" xmlns:m="http://schemas.openxmlformats.org/officeDocument/2006/math" xmlns:v="urn:schemas-microsoft-com:vml" xmlns:wp="http://schemas.openxmlformats.org/drawingml/2006/wordprocessingDrawing" xmlns:w10="urn:schemas-microsoft-com:office:word" xmlns:w="http://schemas.openxmlformats.org/wordprocessingml/2006/main" xmlns:wne="http://schemas.microsoft.com/office/word/2006/wordml">
+<w:numbering xmlns:wpc="http://schemas.microsoft.com/office/word/2010/wordprocessingCanvas" xmlns:mo="http://schemas.microsoft.com/office/mac/office/2008/main" xmlns:mc="http://schemas.openxmlformats.org/markup-compatibility/2006" xmlns:mv="urn:schemas-microsoft-com:mac:vml" xmlns:o="urn:schemas-microsoft-com:office:office" xmlns:r="http://schemas.openxmlformats.org/officeDocument/2006/relationships" xmlns:m="http://schemas.openxmlformats.org/officeDocument/2006/math" xmlns:v="urn:schemas-microsoft-com:vml" xmlns:wp14="http://schemas.microsoft.com/office/word/2010/wordprocessingDrawing" xmlns:wp="http://schemas.openxmlformats.org/drawingml/2006/wordprocessingDrawing" xmlns:w10="urn:schemas-microsoft-com:office:word" xmlns:w="http://schemas.openxmlformats.org/wordprocessingml/2006/main" xmlns:w14="http://schemas.microsoft.com/office/word/2010/wordml" xmlns:wpg="http://schemas.microsoft.com/office/word/2010/wordprocessingGroup" xmlns:wpi="http://schemas.microsoft.com/office/word/2010/wordprocessingInk" xmlns:wne="http://schemas.microsoft.com/office/word/2006/wordml" xmlns:wps="http://schemas.microsoft.com/office/word/2010/wordprocessingShape" mc:Ignorable="w14 wp14">
   <w:abstractNum w:abstractNumId="0">
     <w:nsid w:val="20093DDA"/>
     <w:multiLevelType w:val="hybridMultilevel"/>
@@ -532,6 +569,119 @@
       <w:pPr>
         <w:ind w:left="3780" w:hanging="420"/>
       </w:pPr>
+    </w:lvl>
+  </w:abstractNum>
+  <w:abstractNum w:abstractNumId="2">
+    <w:nsid w:val="6CB10303"/>
+    <w:multiLevelType w:val="hybridMultilevel"/>
+    <w:tmpl w:val="F18C0D40"/>
+    <w:lvl w:ilvl="0" w:tplc="04090001">
+      <w:start w:val="1"/>
+      <w:numFmt w:val="bullet"/>
+      <w:lvlText w:val=""/>
+      <w:lvlJc w:val="left"/>
+      <w:pPr>
+        <w:ind w:left="420" w:hanging="420"/>
+      </w:pPr>
+      <w:rPr>
+        <w:rFonts w:ascii="Wingdings" w:hAnsi="Wingdings" w:hint="default"/>
+      </w:rPr>
+    </w:lvl>
+    <w:lvl w:ilvl="1" w:tplc="04090003" w:tentative="1">
+      <w:start w:val="1"/>
+      <w:numFmt w:val="bullet"/>
+      <w:lvlText w:val=""/>
+      <w:lvlJc w:val="left"/>
+      <w:pPr>
+        <w:ind w:left="840" w:hanging="420"/>
+      </w:pPr>
+      <w:rPr>
+        <w:rFonts w:ascii="Wingdings" w:hAnsi="Wingdings" w:hint="default"/>
+      </w:rPr>
+    </w:lvl>
+    <w:lvl w:ilvl="2" w:tplc="04090005" w:tentative="1">
+      <w:start w:val="1"/>
+      <w:numFmt w:val="bullet"/>
+      <w:lvlText w:val=""/>
+      <w:lvlJc w:val="left"/>
+      <w:pPr>
+        <w:ind w:left="1260" w:hanging="420"/>
+      </w:pPr>
+      <w:rPr>
+        <w:rFonts w:ascii="Wingdings" w:hAnsi="Wingdings" w:hint="default"/>
+      </w:rPr>
+    </w:lvl>
+    <w:lvl w:ilvl="3" w:tplc="04090001" w:tentative="1">
+      <w:start w:val="1"/>
+      <w:numFmt w:val="bullet"/>
+      <w:lvlText w:val=""/>
+      <w:lvlJc w:val="left"/>
+      <w:pPr>
+        <w:ind w:left="1680" w:hanging="420"/>
+      </w:pPr>
+      <w:rPr>
+        <w:rFonts w:ascii="Wingdings" w:hAnsi="Wingdings" w:hint="default"/>
+      </w:rPr>
+    </w:lvl>
+    <w:lvl w:ilvl="4" w:tplc="04090003" w:tentative="1">
+      <w:start w:val="1"/>
+      <w:numFmt w:val="bullet"/>
+      <w:lvlText w:val=""/>
+      <w:lvlJc w:val="left"/>
+      <w:pPr>
+        <w:ind w:left="2100" w:hanging="420"/>
+      </w:pPr>
+      <w:rPr>
+        <w:rFonts w:ascii="Wingdings" w:hAnsi="Wingdings" w:hint="default"/>
+      </w:rPr>
+    </w:lvl>
+    <w:lvl w:ilvl="5" w:tplc="04090005" w:tentative="1">
+      <w:start w:val="1"/>
+      <w:numFmt w:val="bullet"/>
+      <w:lvlText w:val=""/>
+      <w:lvlJc w:val="left"/>
+      <w:pPr>
+        <w:ind w:left="2520" w:hanging="420"/>
+      </w:pPr>
+      <w:rPr>
+        <w:rFonts w:ascii="Wingdings" w:hAnsi="Wingdings" w:hint="default"/>
+      </w:rPr>
+    </w:lvl>
+    <w:lvl w:ilvl="6" w:tplc="04090001" w:tentative="1">
+      <w:start w:val="1"/>
+      <w:numFmt w:val="bullet"/>
+      <w:lvlText w:val=""/>
+      <w:lvlJc w:val="left"/>
+      <w:pPr>
+        <w:ind w:left="2940" w:hanging="420"/>
+      </w:pPr>
+      <w:rPr>
+        <w:rFonts w:ascii="Wingdings" w:hAnsi="Wingdings" w:hint="default"/>
+      </w:rPr>
+    </w:lvl>
+    <w:lvl w:ilvl="7" w:tplc="04090003" w:tentative="1">
+      <w:start w:val="1"/>
+      <w:numFmt w:val="bullet"/>
+      <w:lvlText w:val=""/>
+      <w:lvlJc w:val="left"/>
+      <w:pPr>
+        <w:ind w:left="3360" w:hanging="420"/>
+      </w:pPr>
+      <w:rPr>
+        <w:rFonts w:ascii="Wingdings" w:hAnsi="Wingdings" w:hint="default"/>
+      </w:rPr>
+    </w:lvl>
+    <w:lvl w:ilvl="8" w:tplc="04090005" w:tentative="1">
+      <w:start w:val="1"/>
+      <w:numFmt w:val="bullet"/>
+      <w:lvlText w:val=""/>
+      <w:lvlJc w:val="left"/>
+      <w:pPr>
+        <w:ind w:left="3780" w:hanging="420"/>
+      </w:pPr>
+      <w:rPr>
+        <w:rFonts w:ascii="Wingdings" w:hAnsi="Wingdings" w:hint="default"/>
+      </w:rPr>
     </w:lvl>
   </w:abstractNum>
   <w:num w:numId="1">
@@ -540,11 +690,14 @@
   <w:num w:numId="2">
     <w:abstractNumId w:val="0"/>
   </w:num>
+  <w:num w:numId="3">
+    <w:abstractNumId w:val="2"/>
+  </w:num>
 </w:numbering>
 </file>
 
 <file path=word/styles.xml><?xml version="1.0" encoding="utf-8"?>
-<w:styles xmlns:r="http://schemas.openxmlformats.org/officeDocument/2006/relationships" xmlns:w="http://schemas.openxmlformats.org/wordprocessingml/2006/main">
+<w:styles xmlns:mc="http://schemas.openxmlformats.org/markup-compatibility/2006" xmlns:r="http://schemas.openxmlformats.org/officeDocument/2006/relationships" xmlns:w="http://schemas.openxmlformats.org/wordprocessingml/2006/main" xmlns:w14="http://schemas.microsoft.com/office/word/2010/wordml" mc:Ignorable="w14">
   <w:docDefaults>
     <w:rPrDefault>
       <w:rPr>
@@ -557,7 +710,7 @@
     </w:rPrDefault>
     <w:pPrDefault/>
   </w:docDefaults>
-  <w:latentStyles w:defLockedState="0" w:defUIPriority="99" w:defSemiHidden="1" w:defUnhideWhenUsed="1" w:defQFormat="0" w:count="267">
+  <w:latentStyles w:defLockedState="0" w:defUIPriority="99" w:defSemiHidden="1" w:defUnhideWhenUsed="1" w:defQFormat="0" w:count="276">
     <w:lsdException w:name="Normal" w:semiHidden="0" w:uiPriority="0" w:unhideWhenUsed="0" w:qFormat="1"/>
     <w:lsdException w:name="heading 1" w:semiHidden="0" w:uiPriority="9" w:unhideWhenUsed="0" w:qFormat="1"/>
     <w:lsdException w:name="heading 2" w:uiPriority="9" w:qFormat="1"/>
@@ -696,7 +849,7 @@
     <w:lsdException w:name="Bibliography" w:uiPriority="37"/>
     <w:lsdException w:name="TOC Heading" w:uiPriority="39" w:qFormat="1"/>
   </w:latentStyles>
-  <w:style w:type="paragraph" w:default="1" w:styleId="a">
+  <w:style w:type="paragraph" w:default="1" w:styleId="Normal">
     <w:name w:val="Normal"/>
     <w:qFormat/>
     <w:rsid w:val="00853EFE"/>
@@ -705,18 +858,17 @@
       <w:jc w:val="both"/>
     </w:pPr>
   </w:style>
-  <w:style w:type="character" w:default="1" w:styleId="a0">
+  <w:style w:type="character" w:default="1" w:styleId="DefaultParagraphFont">
     <w:name w:val="Default Paragraph Font"/>
     <w:uiPriority w:val="1"/>
     <w:semiHidden/>
     <w:unhideWhenUsed/>
   </w:style>
-  <w:style w:type="table" w:default="1" w:styleId="a1">
+  <w:style w:type="table" w:default="1" w:styleId="TableNormal">
     <w:name w:val="Normal Table"/>
     <w:uiPriority w:val="99"/>
     <w:semiHidden/>
     <w:unhideWhenUsed/>
-    <w:qFormat/>
     <w:tblPr>
       <w:tblInd w:w="0" w:type="dxa"/>
       <w:tblCellMar>
@@ -727,16 +879,16 @@
       </w:tblCellMar>
     </w:tblPr>
   </w:style>
-  <w:style w:type="numbering" w:default="1" w:styleId="a2">
+  <w:style w:type="numbering" w:default="1" w:styleId="NoList">
     <w:name w:val="No List"/>
     <w:uiPriority w:val="99"/>
     <w:semiHidden/>
     <w:unhideWhenUsed/>
   </w:style>
-  <w:style w:type="paragraph" w:styleId="a3">
+  <w:style w:type="paragraph" w:styleId="Header">
     <w:name w:val="header"/>
-    <w:basedOn w:val="a"/>
-    <w:link w:val="Char"/>
+    <w:basedOn w:val="Normal"/>
+    <w:link w:val="HeaderChar"/>
     <w:uiPriority w:val="99"/>
     <w:semiHidden/>
     <w:unhideWhenUsed/>
@@ -757,10 +909,10 @@
       <w:szCs w:val="18"/>
     </w:rPr>
   </w:style>
-  <w:style w:type="character" w:customStyle="1" w:styleId="Char">
-    <w:name w:val="页眉 Char"/>
-    <w:basedOn w:val="a0"/>
-    <w:link w:val="a3"/>
+  <w:style w:type="character" w:customStyle="1" w:styleId="HeaderChar">
+    <w:name w:val="Header Char"/>
+    <w:basedOn w:val="DefaultParagraphFont"/>
+    <w:link w:val="Header"/>
     <w:uiPriority w:val="99"/>
     <w:semiHidden/>
     <w:rsid w:val="00F56D2D"/>
@@ -769,10 +921,10 @@
       <w:szCs w:val="18"/>
     </w:rPr>
   </w:style>
-  <w:style w:type="paragraph" w:styleId="a4">
+  <w:style w:type="paragraph" w:styleId="Footer">
     <w:name w:val="footer"/>
-    <w:basedOn w:val="a"/>
-    <w:link w:val="Char0"/>
+    <w:basedOn w:val="Normal"/>
+    <w:link w:val="FooterChar"/>
     <w:uiPriority w:val="99"/>
     <w:semiHidden/>
     <w:unhideWhenUsed/>
@@ -790,10 +942,10 @@
       <w:szCs w:val="18"/>
     </w:rPr>
   </w:style>
-  <w:style w:type="character" w:customStyle="1" w:styleId="Char0">
-    <w:name w:val="页脚 Char"/>
-    <w:basedOn w:val="a0"/>
-    <w:link w:val="a4"/>
+  <w:style w:type="character" w:customStyle="1" w:styleId="FooterChar">
+    <w:name w:val="Footer Char"/>
+    <w:basedOn w:val="DefaultParagraphFont"/>
+    <w:link w:val="Footer"/>
     <w:uiPriority w:val="99"/>
     <w:semiHidden/>
     <w:rsid w:val="00F56D2D"/>
@@ -802,11 +954,11 @@
       <w:szCs w:val="18"/>
     </w:rPr>
   </w:style>
-  <w:style w:type="paragraph" w:styleId="a5">
+  <w:style w:type="paragraph" w:styleId="Title">
     <w:name w:val="Title"/>
-    <w:basedOn w:val="a"/>
-    <w:next w:val="a"/>
-    <w:link w:val="Char1"/>
+    <w:basedOn w:val="Normal"/>
+    <w:next w:val="Normal"/>
+    <w:link w:val="TitleChar"/>
     <w:uiPriority w:val="10"/>
     <w:qFormat/>
     <w:rsid w:val="00F56D2D"/>
@@ -823,10 +975,10 @@
       <w:szCs w:val="32"/>
     </w:rPr>
   </w:style>
-  <w:style w:type="character" w:customStyle="1" w:styleId="Char1">
-    <w:name w:val="标题 Char"/>
-    <w:basedOn w:val="a0"/>
-    <w:link w:val="a5"/>
+  <w:style w:type="character" w:customStyle="1" w:styleId="TitleChar">
+    <w:name w:val="Title Char"/>
+    <w:basedOn w:val="DefaultParagraphFont"/>
+    <w:link w:val="Title"/>
     <w:uiPriority w:val="10"/>
     <w:rsid w:val="00F56D2D"/>
     <w:rPr>
@@ -837,10 +989,10 @@
       <w:szCs w:val="32"/>
     </w:rPr>
   </w:style>
-  <w:style w:type="paragraph" w:styleId="a6">
+  <w:style w:type="paragraph" w:styleId="DocumentMap">
     <w:name w:val="Document Map"/>
-    <w:basedOn w:val="a"/>
-    <w:link w:val="Char2"/>
+    <w:basedOn w:val="Normal"/>
+    <w:link w:val="DocumentMapChar"/>
     <w:uiPriority w:val="99"/>
     <w:semiHidden/>
     <w:unhideWhenUsed/>
@@ -851,10 +1003,10 @@
       <w:szCs w:val="18"/>
     </w:rPr>
   </w:style>
-  <w:style w:type="character" w:customStyle="1" w:styleId="Char2">
-    <w:name w:val="文档结构图 Char"/>
-    <w:basedOn w:val="a0"/>
-    <w:link w:val="a6"/>
+  <w:style w:type="character" w:customStyle="1" w:styleId="DocumentMapChar">
+    <w:name w:val="Document Map Char"/>
+    <w:basedOn w:val="DefaultParagraphFont"/>
+    <w:link w:val="DocumentMap"/>
     <w:uiPriority w:val="99"/>
     <w:semiHidden/>
     <w:rsid w:val="00F56D2D"/>
@@ -864,15 +1016,201 @@
       <w:szCs w:val="18"/>
     </w:rPr>
   </w:style>
-  <w:style w:type="paragraph" w:styleId="a7">
+  <w:style w:type="paragraph" w:styleId="ListParagraph">
     <w:name w:val="List Paragraph"/>
-    <w:basedOn w:val="a"/>
+    <w:basedOn w:val="Normal"/>
     <w:uiPriority w:val="34"/>
     <w:qFormat/>
     <w:rsid w:val="00B4503E"/>
     <w:pPr>
       <w:ind w:firstLineChars="200" w:firstLine="420"/>
     </w:pPr>
+  </w:style>
+</w:styles>
+</file>
+
+<file path=word/stylesWithEffects.xml><?xml version="1.0" encoding="utf-8"?>
+<w:styles xmlns:wpc="http://schemas.microsoft.com/office/word/2010/wordprocessingCanvas" xmlns:mo="http://schemas.microsoft.com/office/mac/office/2008/main" xmlns:mc="http://schemas.openxmlformats.org/markup-compatibility/2006" xmlns:mv="urn:schemas-microsoft-com:mac:vml" xmlns:o="urn:schemas-microsoft-com:office:office" xmlns:r="http://schemas.openxmlformats.org/officeDocument/2006/relationships" xmlns:m="http://schemas.openxmlformats.org/officeDocument/2006/math" xmlns:v="urn:schemas-microsoft-com:vml" xmlns:wp14="http://schemas.microsoft.com/office/word/2010/wordprocessingDrawing" xmlns:wp="http://schemas.openxmlformats.org/drawingml/2006/wordprocessingDrawing" xmlns:w10="urn:schemas-microsoft-com:office:word" xmlns:w="http://schemas.openxmlformats.org/wordprocessingml/2006/main" xmlns:w14="http://schemas.microsoft.com/office/word/2010/wordml" xmlns:wpg="http://schemas.microsoft.com/office/word/2010/wordprocessingGroup" xmlns:wpi="http://schemas.microsoft.com/office/word/2010/wordprocessingInk" xmlns:wne="http://schemas.microsoft.com/office/word/2006/wordml" xmlns:wps="http://schemas.microsoft.com/office/word/2010/wordprocessingShape" mc:Ignorable="w14 wp14">
+  <w:docDefaults>
+    <w:rPrDefault>
+      <w:rPr>
+        <w:rFonts w:asciiTheme="minorHAnsi" w:eastAsiaTheme="minorEastAsia" w:hAnsiTheme="minorHAnsi" w:cstheme="minorBidi"/>
+        <w:sz w:val="24"/>
+        <w:szCs w:val="24"/>
+        <w:lang w:val="en-US" w:eastAsia="ja-JP" w:bidi="ar-SA"/>
+      </w:rPr>
+    </w:rPrDefault>
+    <w:pPrDefault/>
+  </w:docDefaults>
+  <w:latentStyles w:defLockedState="0" w:defUIPriority="99" w:defSemiHidden="1" w:defUnhideWhenUsed="1" w:defQFormat="0" w:count="276">
+    <w:lsdException w:name="Normal" w:semiHidden="0" w:uiPriority="0" w:unhideWhenUsed="0" w:qFormat="1"/>
+    <w:lsdException w:name="heading 1" w:semiHidden="0" w:uiPriority="9" w:unhideWhenUsed="0" w:qFormat="1"/>
+    <w:lsdException w:name="heading 2" w:uiPriority="9" w:qFormat="1"/>
+    <w:lsdException w:name="heading 3" w:uiPriority="9" w:qFormat="1"/>
+    <w:lsdException w:name="heading 4" w:uiPriority="9" w:qFormat="1"/>
+    <w:lsdException w:name="heading 5" w:uiPriority="9" w:qFormat="1"/>
+    <w:lsdException w:name="heading 6" w:uiPriority="9" w:qFormat="1"/>
+    <w:lsdException w:name="heading 7" w:uiPriority="9" w:qFormat="1"/>
+    <w:lsdException w:name="heading 8" w:uiPriority="9" w:qFormat="1"/>
+    <w:lsdException w:name="heading 9" w:uiPriority="9" w:qFormat="1"/>
+    <w:lsdException w:name="toc 1" w:uiPriority="39"/>
+    <w:lsdException w:name="toc 2" w:uiPriority="39"/>
+    <w:lsdException w:name="toc 3" w:uiPriority="39"/>
+    <w:lsdException w:name="toc 4" w:uiPriority="39"/>
+    <w:lsdException w:name="toc 5" w:uiPriority="39"/>
+    <w:lsdException w:name="toc 6" w:uiPriority="39"/>
+    <w:lsdException w:name="toc 7" w:uiPriority="39"/>
+    <w:lsdException w:name="toc 8" w:uiPriority="39"/>
+    <w:lsdException w:name="toc 9" w:uiPriority="39"/>
+    <w:lsdException w:name="caption" w:uiPriority="35" w:qFormat="1"/>
+    <w:lsdException w:name="Title" w:semiHidden="0" w:uiPriority="10" w:unhideWhenUsed="0" w:qFormat="1"/>
+    <w:lsdException w:name="Default Paragraph Font" w:uiPriority="1"/>
+    <w:lsdException w:name="Subtitle" w:semiHidden="0" w:uiPriority="11" w:unhideWhenUsed="0" w:qFormat="1"/>
+    <w:lsdException w:name="Strong" w:semiHidden="0" w:uiPriority="22" w:unhideWhenUsed="0" w:qFormat="1"/>
+    <w:lsdException w:name="Emphasis" w:semiHidden="0" w:uiPriority="20" w:unhideWhenUsed="0" w:qFormat="1"/>
+    <w:lsdException w:name="Table Grid" w:semiHidden="0" w:uiPriority="59" w:unhideWhenUsed="0"/>
+    <w:lsdException w:name="Placeholder Text" w:unhideWhenUsed="0"/>
+    <w:lsdException w:name="No Spacing" w:semiHidden="0" w:uiPriority="1" w:unhideWhenUsed="0" w:qFormat="1"/>
+    <w:lsdException w:name="Light Shading" w:semiHidden="0" w:uiPriority="60" w:unhideWhenUsed="0"/>
+    <w:lsdException w:name="Light List" w:semiHidden="0" w:uiPriority="61" w:unhideWhenUsed="0"/>
+    <w:lsdException w:name="Light Grid" w:semiHidden="0" w:uiPriority="62" w:unhideWhenUsed="0"/>
+    <w:lsdException w:name="Medium Shading 1" w:semiHidden="0" w:uiPriority="63" w:unhideWhenUsed="0"/>
+    <w:lsdException w:name="Medium Shading 2" w:semiHidden="0" w:uiPriority="64" w:unhideWhenUsed="0"/>
+    <w:lsdException w:name="Medium List 1" w:semiHidden="0" w:uiPriority="65" w:unhideWhenUsed="0"/>
+    <w:lsdException w:name="Medium List 2" w:semiHidden="0" w:uiPriority="66" w:unhideWhenUsed="0"/>
+    <w:lsdException w:name="Medium Grid 1" w:semiHidden="0" w:uiPriority="67" w:unhideWhenUsed="0"/>
+    <w:lsdException w:name="Medium Grid 2" w:semiHidden="0" w:uiPriority="68" w:unhideWhenUsed="0"/>
+    <w:lsdException w:name="Medium Grid 3" w:semiHidden="0" w:uiPriority="69" w:unhideWhenUsed="0"/>
+    <w:lsdException w:name="Dark List" w:semiHidden="0" w:uiPriority="70" w:unhideWhenUsed="0"/>
+    <w:lsdException w:name="Colorful Shading" w:semiHidden="0" w:uiPriority="71" w:unhideWhenUsed="0"/>
+    <w:lsdException w:name="Colorful List" w:semiHidden="0" w:uiPriority="72" w:unhideWhenUsed="0"/>
+    <w:lsdException w:name="Colorful Grid" w:semiHidden="0" w:uiPriority="73" w:unhideWhenUsed="0"/>
+    <w:lsdException w:name="Light Shading Accent 1" w:semiHidden="0" w:uiPriority="60" w:unhideWhenUsed="0"/>
+    <w:lsdException w:name="Light List Accent 1" w:semiHidden="0" w:uiPriority="61" w:unhideWhenUsed="0"/>
+    <w:lsdException w:name="Light Grid Accent 1" w:semiHidden="0" w:uiPriority="62" w:unhideWhenUsed="0"/>
+    <w:lsdException w:name="Medium Shading 1 Accent 1" w:semiHidden="0" w:uiPriority="63" w:unhideWhenUsed="0"/>
+    <w:lsdException w:name="Medium Shading 2 Accent 1" w:semiHidden="0" w:uiPriority="64" w:unhideWhenUsed="0"/>
+    <w:lsdException w:name="Medium List 1 Accent 1" w:semiHidden="0" w:uiPriority="65" w:unhideWhenUsed="0"/>
+    <w:lsdException w:name="Revision" w:unhideWhenUsed="0"/>
+    <w:lsdException w:name="List Paragraph" w:semiHidden="0" w:uiPriority="34" w:unhideWhenUsed="0" w:qFormat="1"/>
+    <w:lsdException w:name="Quote" w:semiHidden="0" w:uiPriority="29" w:unhideWhenUsed="0" w:qFormat="1"/>
+    <w:lsdException w:name="Intense Quote" w:semiHidden="0" w:uiPriority="30" w:unhideWhenUsed="0" w:qFormat="1"/>
+    <w:lsdException w:name="Medium List 2 Accent 1" w:semiHidden="0" w:uiPriority="66" w:unhideWhenUsed="0"/>
+    <w:lsdException w:name="Medium Grid 1 Accent 1" w:semiHidden="0" w:uiPriority="67" w:unhideWhenUsed="0"/>
+    <w:lsdException w:name="Medium Grid 2 Accent 1" w:semiHidden="0" w:uiPriority="68" w:unhideWhenUsed="0"/>
+    <w:lsdException w:name="Medium Grid 3 Accent 1" w:semiHidden="0" w:uiPriority="69" w:unhideWhenUsed="0"/>
+    <w:lsdException w:name="Dark List Accent 1" w:semiHidden="0" w:uiPriority="70" w:unhideWhenUsed="0"/>
+    <w:lsdException w:name="Colorful Shading Accent 1" w:semiHidden="0" w:uiPriority="71" w:unhideWhenUsed="0"/>
+    <w:lsdException w:name="Colorful List Accent 1" w:semiHidden="0" w:uiPriority="72" w:unhideWhenUsed="0"/>
+    <w:lsdException w:name="Colorful Grid Accent 1" w:semiHidden="0" w:uiPriority="73" w:unhideWhenUsed="0"/>
+    <w:lsdException w:name="Light Shading Accent 2" w:semiHidden="0" w:uiPriority="60" w:unhideWhenUsed="0"/>
+    <w:lsdException w:name="Light List Accent 2" w:semiHidden="0" w:uiPriority="61" w:unhideWhenUsed="0"/>
+    <w:lsdException w:name="Light Grid Accent 2" w:semiHidden="0" w:uiPriority="62" w:unhideWhenUsed="0"/>
+    <w:lsdException w:name="Medium Shading 1 Accent 2" w:semiHidden="0" w:uiPriority="63" w:unhideWhenUsed="0"/>
+    <w:lsdException w:name="Medium Shading 2 Accent 2" w:semiHidden="0" w:uiPriority="64" w:unhideWhenUsed="0"/>
+    <w:lsdException w:name="Medium List 1 Accent 2" w:semiHidden="0" w:uiPriority="65" w:unhideWhenUsed="0"/>
+    <w:lsdException w:name="Medium List 2 Accent 2" w:semiHidden="0" w:uiPriority="66" w:unhideWhenUsed="0"/>
+    <w:lsdException w:name="Medium Grid 1 Accent 2" w:semiHidden="0" w:uiPriority="67" w:unhideWhenUsed="0"/>
+    <w:lsdException w:name="Medium Grid 2 Accent 2" w:semiHidden="0" w:uiPriority="68" w:unhideWhenUsed="0"/>
+    <w:lsdException w:name="Medium Grid 3 Accent 2" w:semiHidden="0" w:uiPriority="69" w:unhideWhenUsed="0"/>
+    <w:lsdException w:name="Dark List Accent 2" w:semiHidden="0" w:uiPriority="70" w:unhideWhenUsed="0"/>
+    <w:lsdException w:name="Colorful Shading Accent 2" w:semiHidden="0" w:uiPriority="71" w:unhideWhenUsed="0"/>
+    <w:lsdException w:name="Colorful List Accent 2" w:semiHidden="0" w:uiPriority="72" w:unhideWhenUsed="0"/>
+    <w:lsdException w:name="Colorful Grid Accent 2" w:semiHidden="0" w:uiPriority="73" w:unhideWhenUsed="0"/>
+    <w:lsdException w:name="Light Shading Accent 3" w:semiHidden="0" w:uiPriority="60" w:unhideWhenUsed="0"/>
+    <w:lsdException w:name="Light List Accent 3" w:semiHidden="0" w:uiPriority="61" w:unhideWhenUsed="0"/>
+    <w:lsdException w:name="Light Grid Accent 3" w:semiHidden="0" w:uiPriority="62" w:unhideWhenUsed="0"/>
+    <w:lsdException w:name="Medium Shading 1 Accent 3" w:semiHidden="0" w:uiPriority="63" w:unhideWhenUsed="0"/>
+    <w:lsdException w:name="Medium Shading 2 Accent 3" w:semiHidden="0" w:uiPriority="64" w:unhideWhenUsed="0"/>
+    <w:lsdException w:name="Medium List 1 Accent 3" w:semiHidden="0" w:uiPriority="65" w:unhideWhenUsed="0"/>
+    <w:lsdException w:name="Medium List 2 Accent 3" w:semiHidden="0" w:uiPriority="66" w:unhideWhenUsed="0"/>
+    <w:lsdException w:name="Medium Grid 1 Accent 3" w:semiHidden="0" w:uiPriority="67" w:unhideWhenUsed="0"/>
+    <w:lsdException w:name="Medium Grid 2 Accent 3" w:semiHidden="0" w:uiPriority="68" w:unhideWhenUsed="0"/>
+    <w:lsdException w:name="Medium Grid 3 Accent 3" w:semiHidden="0" w:uiPriority="69" w:unhideWhenUsed="0"/>
+    <w:lsdException w:name="Dark List Accent 3" w:semiHidden="0" w:uiPriority="70" w:unhideWhenUsed="0"/>
+    <w:lsdException w:name="Colorful Shading Accent 3" w:semiHidden="0" w:uiPriority="71" w:unhideWhenUsed="0"/>
+    <w:lsdException w:name="Colorful List Accent 3" w:semiHidden="0" w:uiPriority="72" w:unhideWhenUsed="0"/>
+    <w:lsdException w:name="Colorful Grid Accent 3" w:semiHidden="0" w:uiPriority="73" w:unhideWhenUsed="0"/>
+    <w:lsdException w:name="Light Shading Accent 4" w:semiHidden="0" w:uiPriority="60" w:unhideWhenUsed="0"/>
+    <w:lsdException w:name="Light List Accent 4" w:semiHidden="0" w:uiPriority="61" w:unhideWhenUsed="0"/>
+    <w:lsdException w:name="Light Grid Accent 4" w:semiHidden="0" w:uiPriority="62" w:unhideWhenUsed="0"/>
+    <w:lsdException w:name="Medium Shading 1 Accent 4" w:semiHidden="0" w:uiPriority="63" w:unhideWhenUsed="0"/>
+    <w:lsdException w:name="Medium Shading 2 Accent 4" w:semiHidden="0" w:uiPriority="64" w:unhideWhenUsed="0"/>
+    <w:lsdException w:name="Medium List 1 Accent 4" w:semiHidden="0" w:uiPriority="65" w:unhideWhenUsed="0"/>
+    <w:lsdException w:name="Medium List 2 Accent 4" w:semiHidden="0" w:uiPriority="66" w:unhideWhenUsed="0"/>
+    <w:lsdException w:name="Medium Grid 1 Accent 4" w:semiHidden="0" w:uiPriority="67" w:unhideWhenUsed="0"/>
+    <w:lsdException w:name="Medium Grid 2 Accent 4" w:semiHidden="0" w:uiPriority="68" w:unhideWhenUsed="0"/>
+    <w:lsdException w:name="Medium Grid 3 Accent 4" w:semiHidden="0" w:uiPriority="69" w:unhideWhenUsed="0"/>
+    <w:lsdException w:name="Dark List Accent 4" w:semiHidden="0" w:uiPriority="70" w:unhideWhenUsed="0"/>
+    <w:lsdException w:name="Colorful Shading Accent 4" w:semiHidden="0" w:uiPriority="71" w:unhideWhenUsed="0"/>
+    <w:lsdException w:name="Colorful List Accent 4" w:semiHidden="0" w:uiPriority="72" w:unhideWhenUsed="0"/>
+    <w:lsdException w:name="Colorful Grid Accent 4" w:semiHidden="0" w:uiPriority="73" w:unhideWhenUsed="0"/>
+    <w:lsdException w:name="Light Shading Accent 5" w:semiHidden="0" w:uiPriority="60" w:unhideWhenUsed="0"/>
+    <w:lsdException w:name="Light List Accent 5" w:semiHidden="0" w:uiPriority="61" w:unhideWhenUsed="0"/>
+    <w:lsdException w:name="Light Grid Accent 5" w:semiHidden="0" w:uiPriority="62" w:unhideWhenUsed="0"/>
+    <w:lsdException w:name="Medium Shading 1 Accent 5" w:semiHidden="0" w:uiPriority="63" w:unhideWhenUsed="0"/>
+    <w:lsdException w:name="Medium Shading 2 Accent 5" w:semiHidden="0" w:uiPriority="64" w:unhideWhenUsed="0"/>
+    <w:lsdException w:name="Medium List 1 Accent 5" w:semiHidden="0" w:uiPriority="65" w:unhideWhenUsed="0"/>
+    <w:lsdException w:name="Medium List 2 Accent 5" w:semiHidden="0" w:uiPriority="66" w:unhideWhenUsed="0"/>
+    <w:lsdException w:name="Medium Grid 1 Accent 5" w:semiHidden="0" w:uiPriority="67" w:unhideWhenUsed="0"/>
+    <w:lsdException w:name="Medium Grid 2 Accent 5" w:semiHidden="0" w:uiPriority="68" w:unhideWhenUsed="0"/>
+    <w:lsdException w:name="Medium Grid 3 Accent 5" w:semiHidden="0" w:uiPriority="69" w:unhideWhenUsed="0"/>
+    <w:lsdException w:name="Dark List Accent 5" w:semiHidden="0" w:uiPriority="70" w:unhideWhenUsed="0"/>
+    <w:lsdException w:name="Colorful Shading Accent 5" w:semiHidden="0" w:uiPriority="71" w:unhideWhenUsed="0"/>
+    <w:lsdException w:name="Colorful List Accent 5" w:semiHidden="0" w:uiPriority="72" w:unhideWhenUsed="0"/>
+    <w:lsdException w:name="Colorful Grid Accent 5" w:semiHidden="0" w:uiPriority="73" w:unhideWhenUsed="0"/>
+    <w:lsdException w:name="Light Shading Accent 6" w:semiHidden="0" w:uiPriority="60" w:unhideWhenUsed="0"/>
+    <w:lsdException w:name="Light List Accent 6" w:semiHidden="0" w:uiPriority="61" w:unhideWhenUsed="0"/>
+    <w:lsdException w:name="Light Grid Accent 6" w:semiHidden="0" w:uiPriority="62" w:unhideWhenUsed="0"/>
+    <w:lsdException w:name="Medium Shading 1 Accent 6" w:semiHidden="0" w:uiPriority="63" w:unhideWhenUsed="0"/>
+    <w:lsdException w:name="Medium Shading 2 Accent 6" w:semiHidden="0" w:uiPriority="64" w:unhideWhenUsed="0"/>
+    <w:lsdException w:name="Medium List 1 Accent 6" w:semiHidden="0" w:uiPriority="65" w:unhideWhenUsed="0"/>
+    <w:lsdException w:name="Medium List 2 Accent 6" w:semiHidden="0" w:uiPriority="66" w:unhideWhenUsed="0"/>
+    <w:lsdException w:name="Medium Grid 1 Accent 6" w:semiHidden="0" w:uiPriority="67" w:unhideWhenUsed="0"/>
+    <w:lsdException w:name="Medium Grid 2 Accent 6" w:semiHidden="0" w:uiPriority="68" w:unhideWhenUsed="0"/>
+    <w:lsdException w:name="Medium Grid 3 Accent 6" w:semiHidden="0" w:uiPriority="69" w:unhideWhenUsed="0"/>
+    <w:lsdException w:name="Dark List Accent 6" w:semiHidden="0" w:uiPriority="70" w:unhideWhenUsed="0"/>
+    <w:lsdException w:name="Colorful Shading Accent 6" w:semiHidden="0" w:uiPriority="71" w:unhideWhenUsed="0"/>
+    <w:lsdException w:name="Colorful List Accent 6" w:semiHidden="0" w:uiPriority="72" w:unhideWhenUsed="0"/>
+    <w:lsdException w:name="Colorful Grid Accent 6" w:semiHidden="0" w:uiPriority="73" w:unhideWhenUsed="0"/>
+    <w:lsdException w:name="Subtle Emphasis" w:semiHidden="0" w:uiPriority="19" w:unhideWhenUsed="0" w:qFormat="1"/>
+    <w:lsdException w:name="Intense Emphasis" w:semiHidden="0" w:uiPriority="21" w:unhideWhenUsed="0" w:qFormat="1"/>
+    <w:lsdException w:name="Subtle Reference" w:semiHidden="0" w:uiPriority="31" w:unhideWhenUsed="0" w:qFormat="1"/>
+    <w:lsdException w:name="Intense Reference" w:semiHidden="0" w:uiPriority="32" w:unhideWhenUsed="0" w:qFormat="1"/>
+    <w:lsdException w:name="Book Title" w:semiHidden="0" w:uiPriority="33" w:unhideWhenUsed="0" w:qFormat="1"/>
+    <w:lsdException w:name="Bibliography" w:uiPriority="37"/>
+    <w:lsdException w:name="TOC Heading" w:uiPriority="39" w:qFormat="1"/>
+  </w:latentStyles>
+  <w:style w:type="paragraph" w:default="1" w:styleId="Normal">
+    <w:name w:val="Normal"/>
+    <w:qFormat/>
+  </w:style>
+  <w:style w:type="character" w:default="1" w:styleId="DefaultParagraphFont">
+    <w:name w:val="Default Paragraph Font"/>
+    <w:uiPriority w:val="1"/>
+    <w:semiHidden/>
+    <w:unhideWhenUsed/>
+  </w:style>
+  <w:style w:type="table" w:default="1" w:styleId="TableNormal">
+    <w:name w:val="Normal Table"/>
+    <w:uiPriority w:val="99"/>
+    <w:semiHidden/>
+    <w:unhideWhenUsed/>
+    <w:tblPr>
+      <w:tblInd w:w="0" w:type="dxa"/>
+      <w:tblCellMar>
+        <w:top w:w="0" w:type="dxa"/>
+        <w:left w:w="108" w:type="dxa"/>
+        <w:bottom w:w="0" w:type="dxa"/>
+        <w:right w:w="108" w:type="dxa"/>
+      </w:tblCellMar>
+    </w:tblPr>
+  </w:style>
+  <w:style w:type="numbering" w:default="1" w:styleId="NoList">
+    <w:name w:val="No List"/>
+    <w:uiPriority w:val="99"/>
+    <w:semiHidden/>
+    <w:unhideWhenUsed/>
   </w:style>
 </w:styles>
 </file>

--- a/PreDev/公约.docx
+++ b/PreDev/公约.docx
@@ -40,13 +40,22 @@
           <w:numId w:val="3"/>
         </w:numPr>
         <w:ind w:firstLineChars="0"/>
-      </w:pPr>
-      <w:r>
-        <w:rPr>
-          <w:rFonts w:hint="eastAsia"/>
-        </w:rPr>
-        <w:t>关于财产</w:t>
-      </w:r>
+        <w:rPr>
+          <w:rFonts w:hint="eastAsia"/>
+        </w:rPr>
+      </w:pPr>
+      <w:r>
+        <w:rPr>
+          <w:rFonts w:hint="eastAsia"/>
+        </w:rPr>
+        <w:t>被剥夺股份的条件，不受三比一权限保护</w:t>
+      </w:r>
+    </w:p>
+    <w:p>
+      <w:pPr>
+        <w:pStyle w:val="ListParagraph"/>
+        <w:ind w:left="420" w:firstLineChars="0" w:firstLine="0"/>
+      </w:pPr>
     </w:p>
     <w:p>
       <w:pPr>
@@ -129,6 +138,11 @@
       </w:r>
     </w:p>
     <w:p>
+      <w:pPr>
+        <w:rPr>
+          <w:rFonts w:hint="eastAsia"/>
+        </w:rPr>
+      </w:pPr>
       <w:r>
         <w:rPr>
           <w:rFonts w:hint="eastAsia"/>
@@ -138,43 +152,18 @@
     </w:p>
     <w:p/>
     <w:p>
-      <w:r>
-        <w:rPr>
-          <w:rFonts w:hint="eastAsia"/>
-        </w:rPr>
-        <w:t>除了直接投资和工资之外，公司资产禁止分配给个人（例如投资人投入的资本）。在创业过程中，利润来源于工资，奖金</w:t>
-      </w:r>
-      <w:r>
-        <w:rPr>
-          <w:rFonts w:hint="eastAsia"/>
-        </w:rPr>
-        <w:t>。</w:t>
-      </w:r>
-    </w:p>
-    <w:p/>
-    <w:p>
-      <w:r>
-        <w:t xml:space="preserve"> </w:t>
-      </w:r>
-      <w:bookmarkStart w:id="0" w:name="_GoBack"/>
-      <w:bookmarkEnd w:id="0"/>
-    </w:p>
-    <w:p/>
-    <w:p>
-      <w:r>
-        <w:rPr>
-          <w:rFonts w:hint="eastAsia"/>
-        </w:rPr>
-        <w:t>对于违背基本投资回报道德和行业规则的决议，即使三比一方式，也不可以通过。（例如不负责任的瓜分其他投资人的投资</w:t>
-      </w:r>
-      <w:r>
-        <w:rPr>
-          <w:rFonts w:hint="eastAsia"/>
-        </w:rPr>
-        <w:t>，具体也要尊重投资行业的基本规则。</w:t>
-      </w:r>
-    </w:p>
-    <w:p/>
+      <w:pPr>
+        <w:rPr>
+          <w:rFonts w:hint="eastAsia"/>
+        </w:rPr>
+      </w:pPr>
+      <w:r>
+        <w:rPr>
+          <w:rFonts w:hint="eastAsia"/>
+        </w:rPr>
+        <w:t>做出有损于所有人共有利益的行为或者没有尽到本人制定职责，出卖共同内部信息，</w:t>
+      </w:r>
+    </w:p>
     <w:p/>
     <w:p/>
     <w:p/>
@@ -191,6 +180,63 @@
         <w:rPr>
           <w:rFonts w:hint="eastAsia"/>
         </w:rPr>
+        <w:t>利益分配</w:t>
+      </w:r>
+      <w:bookmarkStart w:id="0" w:name="_GoBack"/>
+      <w:bookmarkEnd w:id="0"/>
+    </w:p>
+    <w:p>
+      <w:r>
+        <w:rPr>
+          <w:rFonts w:hint="eastAsia"/>
+        </w:rPr>
+        <w:t>除了直接投资和工资之外，公司资产禁止分配给个人（例如投资人投入的资本）。在创业过程中，利润来源于工资，奖金</w:t>
+      </w:r>
+      <w:r>
+        <w:rPr>
+          <w:rFonts w:hint="eastAsia"/>
+        </w:rPr>
+        <w:t>。</w:t>
+      </w:r>
+    </w:p>
+    <w:p/>
+    <w:p>
+      <w:r>
+        <w:t xml:space="preserve"> </w:t>
+      </w:r>
+    </w:p>
+    <w:p/>
+    <w:p>
+      <w:r>
+        <w:rPr>
+          <w:rFonts w:hint="eastAsia"/>
+        </w:rPr>
+        <w:t>对于违背基本投资回报道德和行业规则的决议，即使三比一方式，也不可以通过。（例如不负责任的瓜分其他投资人的投资</w:t>
+      </w:r>
+      <w:r>
+        <w:rPr>
+          <w:rFonts w:hint="eastAsia"/>
+        </w:rPr>
+        <w:t>，具体也要尊重投资行业的基本规则。</w:t>
+      </w:r>
+    </w:p>
+    <w:p/>
+    <w:p/>
+    <w:p/>
+    <w:p/>
+    <w:p>
+      <w:pPr>
+        <w:pStyle w:val="ListParagraph"/>
+        <w:numPr>
+          <w:ilvl w:val="0"/>
+          <w:numId w:val="3"/>
+        </w:numPr>
+        <w:ind w:firstLineChars="0"/>
+      </w:pPr>
+      <w:r>
+        <w:rPr>
+          <w:rFonts w:hint="eastAsia"/>
+        </w:rPr>
         <w:t>决策规则</w:t>
       </w:r>
     </w:p>
@@ -248,6 +294,7 @@
         <w:rPr>
           <w:rFonts w:hint="eastAsia"/>
         </w:rPr>
+        <w:lastRenderedPageBreak/>
         <w:t>草创阶段</w:t>
       </w:r>
     </w:p>
@@ -574,17 +621,17 @@
   <w:abstractNum w:abstractNumId="2">
     <w:nsid w:val="6CB10303"/>
     <w:multiLevelType w:val="hybridMultilevel"/>
-    <w:tmpl w:val="F18C0D40"/>
+    <w:tmpl w:val="006C8070"/>
     <w:lvl w:ilvl="0" w:tplc="04090001">
       <w:start w:val="1"/>
       <w:numFmt w:val="bullet"/>
-      <w:lvlText w:val=""/>
-      <w:lvlJc w:val="left"/>
-      <w:pPr>
-        <w:ind w:left="420" w:hanging="420"/>
+      <w:lvlText w:val=""/>
+      <w:lvlJc w:val="left"/>
+      <w:pPr>
+        <w:ind w:left="360" w:hanging="360"/>
       </w:pPr>
       <w:rPr>
-        <w:rFonts w:ascii="Wingdings" w:hAnsi="Wingdings" w:hint="default"/>
+        <w:rFonts w:ascii="Symbol" w:hAnsi="Symbol" w:hint="default"/>
       </w:rPr>
     </w:lvl>
     <w:lvl w:ilvl="1" w:tplc="04090003" w:tentative="1">

--- a/PreDev/公约.docx
+++ b/PreDev/公约.docx
@@ -1,10 +1,10 @@
 
 <file path=word/document.xml><?xml version="1.0" encoding="utf-8"?>
-<w:document xmlns:wpc="http://schemas.microsoft.com/office/word/2010/wordprocessingCanvas" xmlns:mo="http://schemas.microsoft.com/office/mac/office/2008/main" xmlns:mc="http://schemas.openxmlformats.org/markup-compatibility/2006" xmlns:mv="urn:schemas-microsoft-com:mac:vml" xmlns:o="urn:schemas-microsoft-com:office:office" xmlns:r="http://schemas.openxmlformats.org/officeDocument/2006/relationships" xmlns:m="http://schemas.openxmlformats.org/officeDocument/2006/math" xmlns:v="urn:schemas-microsoft-com:vml" xmlns:wp14="http://schemas.microsoft.com/office/word/2010/wordprocessingDrawing" xmlns:wp="http://schemas.openxmlformats.org/drawingml/2006/wordprocessingDrawing" xmlns:w10="urn:schemas-microsoft-com:office:word" xmlns:w="http://schemas.openxmlformats.org/wordprocessingml/2006/main" xmlns:w14="http://schemas.microsoft.com/office/word/2010/wordml" xmlns:wpg="http://schemas.microsoft.com/office/word/2010/wordprocessingGroup" xmlns:wpi="http://schemas.microsoft.com/office/word/2010/wordprocessingInk" xmlns:wne="http://schemas.microsoft.com/office/word/2006/wordml" xmlns:wps="http://schemas.microsoft.com/office/word/2010/wordprocessingShape" mc:Ignorable="w14 wp14">
+<w:document xmlns:ve="http://schemas.openxmlformats.org/markup-compatibility/2006" xmlns:o="urn:schemas-microsoft-com:office:office" xmlns:r="http://schemas.openxmlformats.org/officeDocument/2006/relationships" xmlns:m="http://schemas.openxmlformats.org/officeDocument/2006/math" xmlns:v="urn:schemas-microsoft-com:vml" xmlns:wp="http://schemas.openxmlformats.org/drawingml/2006/wordprocessingDrawing" xmlns:w10="urn:schemas-microsoft-com:office:word" xmlns:w="http://schemas.openxmlformats.org/wordprocessingml/2006/main" xmlns:wne="http://schemas.microsoft.com/office/word/2006/wordml">
   <w:body>
     <w:p>
       <w:pPr>
-        <w:pStyle w:val="Title"/>
+        <w:pStyle w:val="a5"/>
       </w:pPr>
       <w:r>
         <w:rPr>
@@ -29,15 +29,225 @@
     </w:p>
     <w:p/>
     <w:p/>
-    <w:p/>
-    <w:p/>
-    <w:p/>
-    <w:p>
-      <w:pPr>
-        <w:pStyle w:val="ListParagraph"/>
+    <w:p>
+      <w:pPr>
+        <w:pStyle w:val="1"/>
         <w:numPr>
           <w:ilvl w:val="0"/>
-          <w:numId w:val="3"/>
+          <w:numId w:val="4"/>
+        </w:numPr>
+        <w:rPr>
+          <w:rFonts w:hint="eastAsia"/>
+        </w:rPr>
+      </w:pPr>
+      <w:r>
+        <w:rPr>
+          <w:rFonts w:hint="eastAsia"/>
+        </w:rPr>
+        <w:t>关于股份</w:t>
+      </w:r>
+    </w:p>
+    <w:tbl>
+      <w:tblPr>
+        <w:tblStyle w:val="a8"/>
+        <w:tblW w:w="0" w:type="auto"/>
+        <w:tblLook w:val="04A0"/>
+      </w:tblPr>
+      <w:tblGrid>
+        <w:gridCol w:w="2376"/>
+        <w:gridCol w:w="6146"/>
+      </w:tblGrid>
+      <w:tr>
+        <w:tc>
+          <w:tcPr>
+            <w:tcW w:w="2376" w:type="dxa"/>
+          </w:tcPr>
+          <w:p>
+            <w:pPr>
+              <w:rPr>
+                <w:rFonts w:hint="eastAsia"/>
+                <w:b/>
+              </w:rPr>
+            </w:pPr>
+            <w:r>
+              <w:rPr>
+                <w:rFonts w:hint="eastAsia"/>
+                <w:b/>
+              </w:rPr>
+              <w:t>人员</w:t>
+            </w:r>
+          </w:p>
+        </w:tc>
+        <w:tc>
+          <w:tcPr>
+            <w:tcW w:w="6146" w:type="dxa"/>
+          </w:tcPr>
+          <w:p>
+            <w:pPr>
+              <w:rPr>
+                <w:rFonts w:hint="eastAsia"/>
+                <w:b/>
+              </w:rPr>
+            </w:pPr>
+            <w:r>
+              <w:rPr>
+                <w:rFonts w:hint="eastAsia"/>
+                <w:b/>
+              </w:rPr>
+              <w:t>所占股份</w:t>
+            </w:r>
+          </w:p>
+        </w:tc>
+      </w:tr>
+      <w:tr>
+        <w:tc>
+          <w:tcPr>
+            <w:tcW w:w="2376" w:type="dxa"/>
+          </w:tcPr>
+          <w:p>
+            <w:pPr>
+              <w:rPr>
+                <w:rFonts w:hint="eastAsia"/>
+              </w:rPr>
+            </w:pPr>
+            <w:r>
+              <w:rPr>
+                <w:rFonts w:hint="eastAsia"/>
+              </w:rPr>
+              <w:t>顾吉涛</w:t>
+            </w:r>
+          </w:p>
+        </w:tc>
+        <w:tc>
+          <w:tcPr>
+            <w:tcW w:w="6146" w:type="dxa"/>
+          </w:tcPr>
+          <w:p>
+            <w:pPr>
+              <w:rPr>
+                <w:rFonts w:hint="eastAsia"/>
+              </w:rPr>
+            </w:pPr>
+            <w:r>
+              <w:rPr>
+                <w:rFonts w:hint="eastAsia"/>
+              </w:rPr>
+              <w:t>51%</w:t>
+            </w:r>
+          </w:p>
+        </w:tc>
+      </w:tr>
+      <w:tr>
+        <w:tc>
+          <w:tcPr>
+            <w:tcW w:w="2376" w:type="dxa"/>
+          </w:tcPr>
+          <w:p>
+            <w:pPr>
+              <w:rPr>
+                <w:rFonts w:hint="eastAsia"/>
+              </w:rPr>
+            </w:pPr>
+            <w:r>
+              <w:rPr>
+                <w:rFonts w:hint="eastAsia"/>
+              </w:rPr>
+              <w:t>白玉成</w:t>
+            </w:r>
+          </w:p>
+        </w:tc>
+        <w:tc>
+          <w:tcPr>
+            <w:tcW w:w="6146" w:type="dxa"/>
+          </w:tcPr>
+          <w:p>
+            <w:pPr>
+              <w:rPr>
+                <w:rFonts w:hint="eastAsia"/>
+              </w:rPr>
+            </w:pPr>
+            <w:r>
+              <w:rPr>
+                <w:rFonts w:hint="eastAsia"/>
+              </w:rPr>
+              <w:t>49%</w:t>
+            </w:r>
+          </w:p>
+        </w:tc>
+      </w:tr>
+      <w:tr>
+        <w:tc>
+          <w:tcPr>
+            <w:tcW w:w="2376" w:type="dxa"/>
+          </w:tcPr>
+          <w:p>
+            <w:pPr>
+              <w:rPr>
+                <w:rFonts w:hint="eastAsia"/>
+              </w:rPr>
+            </w:pPr>
+          </w:p>
+        </w:tc>
+        <w:tc>
+          <w:tcPr>
+            <w:tcW w:w="6146" w:type="dxa"/>
+          </w:tcPr>
+          <w:p>
+            <w:pPr>
+              <w:rPr>
+                <w:rFonts w:hint="eastAsia"/>
+              </w:rPr>
+            </w:pPr>
+          </w:p>
+        </w:tc>
+      </w:tr>
+    </w:tbl>
+    <w:p>
+      <w:pPr>
+        <w:rPr>
+          <w:rFonts w:hint="eastAsia"/>
+        </w:rPr>
+      </w:pPr>
+    </w:p>
+    <w:p>
+      <w:pPr>
+        <w:rPr>
+          <w:rFonts w:hint="eastAsia"/>
+        </w:rPr>
+      </w:pPr>
+      <w:r>
+        <w:rPr>
+          <w:rFonts w:hint="eastAsia"/>
+        </w:rPr>
+        <w:t>将来股份稀释，也按照以上比例转让。</w:t>
+      </w:r>
+    </w:p>
+    <w:p>
+      <w:pPr>
+        <w:rPr>
+          <w:rFonts w:hint="eastAsia"/>
+        </w:rPr>
+      </w:pPr>
+      <w:r>
+        <w:rPr>
+          <w:rFonts w:hint="eastAsia"/>
+        </w:rPr>
+        <w:t>股份作为私有财产，神圣不可侵犯，除了以下条款：</w:t>
+      </w:r>
+    </w:p>
+    <w:p>
+      <w:pPr>
+        <w:rPr>
+          <w:rFonts w:hint="eastAsia"/>
+        </w:rPr>
+      </w:pPr>
+    </w:p>
+    <w:p>
+      <w:pPr>
+        <w:pStyle w:val="a7"/>
+        <w:numPr>
+          <w:ilvl w:val="1"/>
+          <w:numId w:val="4"/>
         </w:numPr>
         <w:ind w:firstLineChars="0"/>
         <w:rPr>
@@ -48,242 +258,327 @@
         <w:rPr>
           <w:rFonts w:hint="eastAsia"/>
         </w:rPr>
-        <w:t>被剥夺股份的条件，不受三比一权限保护</w:t>
-      </w:r>
-    </w:p>
-    <w:p>
-      <w:pPr>
-        <w:pStyle w:val="ListParagraph"/>
-        <w:ind w:left="420" w:firstLineChars="0" w:firstLine="0"/>
-      </w:pPr>
-    </w:p>
-    <w:p>
-      <w:pPr>
-        <w:pStyle w:val="ListParagraph"/>
+        <w:t>提前退出</w:t>
+      </w:r>
+    </w:p>
+    <w:p>
+      <w:pPr>
+        <w:rPr>
+          <w:rFonts w:hint="eastAsia"/>
+        </w:rPr>
+      </w:pPr>
+    </w:p>
+    <w:p>
+      <w:pPr>
+        <w:ind w:left="420"/>
+        <w:rPr>
+          <w:rFonts w:hint="eastAsia"/>
+        </w:rPr>
+      </w:pPr>
+      <w:r>
+        <w:rPr>
+          <w:rFonts w:hint="eastAsia"/>
+        </w:rPr>
+        <w:t>在未达到以下条件之前就退出，相当于自动净身出户，放弃一些股份和权力</w:t>
+      </w:r>
+      <w:r>
+        <w:rPr>
+          <w:rFonts w:hint="eastAsia"/>
+        </w:rPr>
+        <w:t>:</w:t>
+      </w:r>
+    </w:p>
+    <w:p>
+      <w:pPr>
+        <w:ind w:left="420"/>
+        <w:rPr>
+          <w:rFonts w:hint="eastAsia"/>
+        </w:rPr>
+      </w:pPr>
+    </w:p>
+    <w:p>
+      <w:pPr>
+        <w:pStyle w:val="a7"/>
         <w:numPr>
           <w:ilvl w:val="0"/>
-          <w:numId w:val="1"/>
+          <w:numId w:val="5"/>
         </w:numPr>
         <w:ind w:firstLineChars="0"/>
-      </w:pPr>
-      <w:r>
-        <w:rPr>
-          <w:rFonts w:hint="eastAsia"/>
-        </w:rPr>
-        <w:t>整体项目价值到一千万</w:t>
-      </w:r>
-      <w:r>
-        <w:rPr>
-          <w:rFonts w:hint="eastAsia"/>
-        </w:rPr>
-        <w:t>并且</w:t>
-      </w:r>
-      <w:r>
-        <w:rPr>
-          <w:rFonts w:hint="eastAsia"/>
-        </w:rPr>
-        <w:t>手上现金资产累计超过五百万</w:t>
-      </w:r>
-    </w:p>
-    <w:p>
-      <w:pPr>
-        <w:pStyle w:val="ListParagraph"/>
+        <w:rPr>
+          <w:sz w:val="18"/>
+          <w:szCs w:val="18"/>
+        </w:rPr>
+      </w:pPr>
+      <w:r>
+        <w:rPr>
+          <w:rFonts w:hint="eastAsia"/>
+          <w:sz w:val="18"/>
+          <w:szCs w:val="18"/>
+        </w:rPr>
+        <w:t>整体项目价值到一千万并且手上现金资产累计超过五百万</w:t>
+      </w:r>
+    </w:p>
+    <w:p>
+      <w:pPr>
+        <w:pStyle w:val="a7"/>
         <w:numPr>
           <w:ilvl w:val="0"/>
-          <w:numId w:val="1"/>
+          <w:numId w:val="5"/>
         </w:numPr>
         <w:ind w:firstLineChars="0"/>
-      </w:pPr>
-      <w:r>
-        <w:rPr>
-          <w:rFonts w:hint="eastAsia"/>
+        <w:rPr>
+          <w:sz w:val="18"/>
+          <w:szCs w:val="18"/>
+        </w:rPr>
+      </w:pPr>
+      <w:r>
+        <w:rPr>
+          <w:rFonts w:hint="eastAsia"/>
+          <w:sz w:val="18"/>
+          <w:szCs w:val="18"/>
         </w:rPr>
         <w:t>工作已经超过</w:t>
       </w:r>
       <w:r>
         <w:rPr>
           <w:rFonts w:hint="eastAsia"/>
+          <w:sz w:val="18"/>
+          <w:szCs w:val="18"/>
         </w:rPr>
         <w:t>2</w:t>
       </w:r>
       <w:r>
         <w:rPr>
           <w:rFonts w:hint="eastAsia"/>
+          <w:sz w:val="18"/>
+          <w:szCs w:val="18"/>
         </w:rPr>
         <w:t>两年</w:t>
       </w:r>
     </w:p>
     <w:p>
       <w:pPr>
-        <w:pStyle w:val="ListParagraph"/>
+        <w:pStyle w:val="a7"/>
         <w:numPr>
           <w:ilvl w:val="0"/>
-          <w:numId w:val="1"/>
+          <w:numId w:val="5"/>
         </w:numPr>
         <w:ind w:firstLineChars="0"/>
-      </w:pPr>
-      <w:r>
-        <w:rPr>
-          <w:rFonts w:hint="eastAsia"/>
+        <w:rPr>
+          <w:sz w:val="18"/>
+          <w:szCs w:val="18"/>
+        </w:rPr>
+      </w:pPr>
+      <w:r>
+        <w:rPr>
+          <w:rFonts w:hint="eastAsia"/>
+          <w:sz w:val="18"/>
+          <w:szCs w:val="18"/>
         </w:rPr>
         <w:t>必须达到具体的工作要求，如果没有达到工作要求，按照提前退出处理，工作标准由顾吉涛评定。</w:t>
       </w:r>
     </w:p>
     <w:p>
-      <w:r>
-        <w:rPr>
-          <w:rFonts w:hint="eastAsia"/>
-        </w:rPr>
-        <w:t>未达到以上目标退出者，净身出户，而且不受三比一权力约束</w:t>
-      </w:r>
-    </w:p>
-    <w:p>
-      <w:pPr>
-        <w:rPr>
-          <w:rFonts w:hint="eastAsia"/>
-        </w:rPr>
-      </w:pPr>
-      <w:r>
-        <w:rPr>
-          <w:rFonts w:hint="eastAsia"/>
-        </w:rPr>
-        <w:t>任何人的股份不可以被非公约内的方式剥夺或减少</w:t>
-      </w:r>
-    </w:p>
-    <w:p/>
-    <w:p>
-      <w:pPr>
-        <w:rPr>
-          <w:rFonts w:hint="eastAsia"/>
-        </w:rPr>
-      </w:pPr>
-      <w:r>
-        <w:rPr>
-          <w:rFonts w:hint="eastAsia"/>
-        </w:rPr>
-        <w:t>做出有损于所有人共有利益的行为或者没有尽到本人制定职责，出卖共同内部信息，</w:t>
-      </w:r>
-    </w:p>
-    <w:p/>
-    <w:p/>
-    <w:p/>
-    <w:p>
-      <w:pPr>
-        <w:pStyle w:val="ListParagraph"/>
+      <w:pPr>
+        <w:ind w:left="420"/>
+        <w:rPr>
+          <w:rFonts w:hint="eastAsia"/>
+        </w:rPr>
+      </w:pPr>
+    </w:p>
+    <w:p>
+      <w:pPr>
+        <w:ind w:left="420"/>
+        <w:rPr>
+          <w:rFonts w:hint="eastAsia"/>
+        </w:rPr>
+      </w:pPr>
+    </w:p>
+    <w:p>
+      <w:pPr>
+        <w:pStyle w:val="a7"/>
+        <w:numPr>
+          <w:ilvl w:val="1"/>
+          <w:numId w:val="4"/>
+        </w:numPr>
+        <w:ind w:firstLineChars="0"/>
+        <w:rPr>
+          <w:rFonts w:hint="eastAsia"/>
+        </w:rPr>
+      </w:pPr>
+      <w:r>
+        <w:rPr>
+          <w:rFonts w:hint="eastAsia"/>
+        </w:rPr>
+        <w:t>出卖共同利益</w:t>
+      </w:r>
+    </w:p>
+    <w:p>
+      <w:pPr>
+        <w:pStyle w:val="a7"/>
+        <w:ind w:left="840" w:firstLineChars="0" w:firstLine="0"/>
+        <w:rPr>
+          <w:rFonts w:hint="eastAsia"/>
+        </w:rPr>
+      </w:pPr>
+    </w:p>
+    <w:p>
+      <w:pPr>
+        <w:ind w:firstLine="420"/>
+        <w:rPr>
+          <w:rFonts w:hint="eastAsia"/>
+        </w:rPr>
+      </w:pPr>
+      <w:r>
+        <w:rPr>
+          <w:rFonts w:hint="eastAsia"/>
+        </w:rPr>
+        <w:t>做出有损于所有人共有利益的行为或者没有尽到本人制定职责，出卖共同内部信息</w:t>
+      </w:r>
+    </w:p>
+    <w:p>
+      <w:pPr>
+        <w:pStyle w:val="1"/>
         <w:numPr>
           <w:ilvl w:val="0"/>
-          <w:numId w:val="3"/>
+          <w:numId w:val="4"/>
         </w:numPr>
-        <w:ind w:firstLineChars="0"/>
-      </w:pPr>
-      <w:r>
-        <w:rPr>
-          <w:rFonts w:hint="eastAsia"/>
-        </w:rPr>
-        <w:t>利益分配</w:t>
-      </w:r>
-      <w:bookmarkStart w:id="0" w:name="_GoBack"/>
-      <w:bookmarkEnd w:id="0"/>
-    </w:p>
-    <w:p>
-      <w:r>
-        <w:rPr>
-          <w:rFonts w:hint="eastAsia"/>
-        </w:rPr>
-        <w:t>除了直接投资和工资之外，公司资产禁止分配给个人（例如投资人投入的资本）。在创业过程中，利润来源于工资，奖金</w:t>
-      </w:r>
-      <w:r>
-        <w:rPr>
-          <w:rFonts w:hint="eastAsia"/>
-        </w:rPr>
-        <w:t>。</w:t>
-      </w:r>
-    </w:p>
-    <w:p/>
-    <w:p>
-      <w:r>
-        <w:t xml:space="preserve"> </w:t>
-      </w:r>
-    </w:p>
-    <w:p/>
-    <w:p>
-      <w:r>
-        <w:rPr>
-          <w:rFonts w:hint="eastAsia"/>
-        </w:rPr>
-        <w:t>对于违背基本投资回报道德和行业规则的决议，即使三比一方式，也不可以通过。（例如不负责任的瓜分其他投资人的投资</w:t>
-      </w:r>
-      <w:r>
-        <w:rPr>
-          <w:rFonts w:hint="eastAsia"/>
-        </w:rPr>
-        <w:t>，具体也要尊重投资行业的基本规则。</w:t>
-      </w:r>
-    </w:p>
-    <w:p/>
-    <w:p/>
-    <w:p/>
-    <w:p/>
-    <w:p>
-      <w:pPr>
-        <w:pStyle w:val="ListParagraph"/>
+        <w:rPr>
+          <w:rFonts w:hint="eastAsia"/>
+        </w:rPr>
+      </w:pPr>
+      <w:r>
+        <w:rPr>
+          <w:rFonts w:hint="eastAsia"/>
+        </w:rPr>
+        <w:t>关于利益分配</w:t>
+      </w:r>
+    </w:p>
+    <w:p>
+      <w:pPr>
+        <w:ind w:left="420"/>
+      </w:pPr>
+      <w:r>
+        <w:rPr>
+          <w:rFonts w:hint="eastAsia"/>
+        </w:rPr>
+        <w:t>除了直接投资和工资之外，公司资产禁止分配给个人（例如投资人投入的资本）。在创业过程中，利润来源于工资，奖金。</w:t>
+      </w:r>
+    </w:p>
+    <w:p>
+      <w:pPr>
+        <w:ind w:left="420"/>
+      </w:pPr>
+    </w:p>
+    <w:p>
+      <w:pPr>
+        <w:ind w:left="420"/>
+      </w:pPr>
+    </w:p>
+    <w:p>
+      <w:pPr>
+        <w:ind w:left="420"/>
+      </w:pPr>
+    </w:p>
+    <w:p>
+      <w:pPr>
+        <w:ind w:left="420"/>
+      </w:pPr>
+      <w:r>
+        <w:rPr>
+          <w:rFonts w:hint="eastAsia"/>
+        </w:rPr>
+        <w:t>对于违背基本投资回报道德和行业规则的决议，不可以通过。（例如不负责任的瓜分其他投资人的投资</w:t>
+      </w:r>
+      <w:r>
+        <w:rPr>
+          <w:rFonts w:hint="eastAsia"/>
+        </w:rPr>
+        <w:t>）</w:t>
+      </w:r>
+      <w:r>
+        <w:rPr>
+          <w:rFonts w:hint="eastAsia"/>
+        </w:rPr>
+        <w:t>具体也要尊重投资行业的基本规则。</w:t>
+      </w:r>
+    </w:p>
+    <w:p>
+      <w:pPr>
+        <w:rPr>
+          <w:rFonts w:hint="eastAsia"/>
+        </w:rPr>
+      </w:pPr>
+    </w:p>
+    <w:p>
+      <w:pPr>
+        <w:pStyle w:val="1"/>
         <w:numPr>
           <w:ilvl w:val="0"/>
-          <w:numId w:val="3"/>
+          <w:numId w:val="4"/>
         </w:numPr>
-        <w:ind w:firstLineChars="0"/>
-      </w:pPr>
-      <w:r>
-        <w:rPr>
-          <w:rFonts w:hint="eastAsia"/>
-        </w:rPr>
-        <w:t>决策规则</w:t>
-      </w:r>
-    </w:p>
-    <w:p>
-      <w:pPr>
-        <w:pStyle w:val="ListParagraph"/>
-        <w:ind w:left="420" w:firstLineChars="0" w:firstLine="0"/>
-      </w:pPr>
-      <w:r>
-        <w:rPr>
-          <w:rFonts w:hint="eastAsia"/>
-        </w:rPr>
-        <w:t>决策权和实际股份脱离，决策权在顾吉涛</w:t>
+        <w:rPr>
+          <w:rFonts w:hint="eastAsia"/>
+        </w:rPr>
+      </w:pPr>
+      <w:r>
+        <w:rPr>
+          <w:rFonts w:hint="eastAsia"/>
+        </w:rPr>
+        <w:lastRenderedPageBreak/>
+        <w:t>关于决策权</w:t>
+      </w:r>
+    </w:p>
+    <w:p>
+      <w:pPr>
+        <w:rPr>
+          <w:rFonts w:hint="eastAsia"/>
+        </w:rPr>
+      </w:pPr>
+    </w:p>
+    <w:p>
+      <w:pPr>
+        <w:rPr>
+          <w:rFonts w:hint="eastAsia"/>
+        </w:rPr>
+      </w:pPr>
+      <w:r>
+        <w:rPr>
+          <w:rFonts w:hint="eastAsia"/>
+        </w:rPr>
+        <w:t>授予顾吉涛最终决策权。</w:t>
+      </w:r>
+    </w:p>
+    <w:p>
+      <w:pPr>
+        <w:pStyle w:val="1"/>
+        <w:numPr>
+          <w:ilvl w:val="0"/>
+          <w:numId w:val="4"/>
+        </w:numPr>
+        <w:rPr>
+          <w:rFonts w:hint="eastAsia"/>
+        </w:rPr>
+      </w:pPr>
+      <w:r>
+        <w:rPr>
+          <w:rFonts w:hint="eastAsia"/>
+        </w:rPr>
+        <w:t>各阶段公司管理方式</w:t>
+      </w:r>
+    </w:p>
+    <w:p>
+      <w:r>
+        <w:rPr>
+          <w:rFonts w:hint="eastAsia"/>
+        </w:rPr>
+        <w:t>各个阶段：</w:t>
       </w:r>
     </w:p>
     <w:p/>
     <w:p>
-      <w:r>
-        <w:rPr>
-          <w:rFonts w:hint="eastAsia"/>
-        </w:rPr>
-        <w:t>三比一权力：</w:t>
-      </w:r>
-    </w:p>
-    <w:p>
-      <w:r>
-        <w:rPr>
-          <w:rFonts w:hint="eastAsia"/>
-        </w:rPr>
-        <w:t>一切非开发决策权，由顾吉涛行使三比一权限进行决策。</w:t>
-      </w:r>
-    </w:p>
-    <w:p/>
-    <w:p/>
-    <w:p/>
-    <w:p>
-      <w:r>
-        <w:rPr>
-          <w:rFonts w:hint="eastAsia"/>
-        </w:rPr>
-        <w:t>各个阶段：</w:t>
-      </w:r>
-    </w:p>
-    <w:p/>
-    <w:p>
-      <w:pPr>
-        <w:pStyle w:val="ListParagraph"/>
+      <w:pPr>
+        <w:pStyle w:val="a7"/>
         <w:numPr>
           <w:ilvl w:val="0"/>
           <w:numId w:val="2"/>
@@ -294,37 +589,30 @@
         <w:rPr>
           <w:rFonts w:hint="eastAsia"/>
         </w:rPr>
-        <w:lastRenderedPageBreak/>
         <w:t>草创阶段</w:t>
       </w:r>
     </w:p>
     <w:p>
       <w:pPr>
-        <w:pStyle w:val="ListParagraph"/>
+        <w:pStyle w:val="a7"/>
         <w:ind w:left="420" w:firstLineChars="0" w:firstLine="0"/>
       </w:pPr>
       <w:r>
         <w:rPr>
           <w:rFonts w:hint="eastAsia"/>
         </w:rPr>
-        <w:t>各个人都没有工资</w:t>
-      </w:r>
-      <w:r>
-        <w:rPr>
-          <w:rFonts w:hint="eastAsia"/>
-        </w:rPr>
-        <w:t>，如有需要转让的股份，每个人稀释比例相同。</w:t>
-      </w:r>
-    </w:p>
-    <w:p>
-      <w:pPr>
-        <w:pStyle w:val="ListParagraph"/>
+        <w:t>各个人都没有工资，如有需要转让的股份，每个人稀释比例相同。</w:t>
+      </w:r>
+    </w:p>
+    <w:p>
+      <w:pPr>
+        <w:pStyle w:val="a7"/>
         <w:ind w:left="420" w:firstLineChars="0" w:firstLine="0"/>
       </w:pPr>
     </w:p>
     <w:p>
       <w:pPr>
-        <w:pStyle w:val="ListParagraph"/>
+        <w:pStyle w:val="a7"/>
         <w:numPr>
           <w:ilvl w:val="0"/>
           <w:numId w:val="2"/>
@@ -340,13 +628,13 @@
     </w:p>
     <w:p>
       <w:pPr>
-        <w:pStyle w:val="ListParagraph"/>
+        <w:pStyle w:val="a7"/>
         <w:ind w:left="420" w:firstLineChars="0" w:firstLine="0"/>
       </w:pPr>
     </w:p>
     <w:p>
       <w:pPr>
-        <w:pStyle w:val="ListParagraph"/>
+        <w:pStyle w:val="a7"/>
         <w:ind w:left="420" w:firstLineChars="0" w:firstLine="0"/>
       </w:pPr>
       <w:r>
@@ -358,13 +646,13 @@
     </w:p>
     <w:p>
       <w:pPr>
-        <w:pStyle w:val="ListParagraph"/>
+        <w:pStyle w:val="a7"/>
         <w:ind w:left="420" w:firstLineChars="0" w:firstLine="0"/>
       </w:pPr>
     </w:p>
     <w:p>
       <w:pPr>
-        <w:pStyle w:val="ListParagraph"/>
+        <w:pStyle w:val="a7"/>
         <w:numPr>
           <w:ilvl w:val="0"/>
           <w:numId w:val="2"/>
@@ -380,13 +668,13 @@
     </w:p>
     <w:p>
       <w:pPr>
-        <w:pStyle w:val="ListParagraph"/>
+        <w:pStyle w:val="a7"/>
         <w:ind w:left="420" w:firstLineChars="0" w:firstLine="0"/>
       </w:pPr>
     </w:p>
     <w:p>
       <w:pPr>
-        <w:pStyle w:val="ListParagraph"/>
+        <w:pStyle w:val="a7"/>
         <w:ind w:left="420" w:firstLineChars="0" w:firstLine="0"/>
       </w:pPr>
       <w:r>
@@ -396,6 +684,34 @@
         <w:t>按照正规公司流程管理</w:t>
       </w:r>
     </w:p>
+    <w:p>
+      <w:pPr>
+        <w:rPr>
+          <w:rFonts w:hint="eastAsia"/>
+        </w:rPr>
+      </w:pPr>
+    </w:p>
+    <w:p>
+      <w:pPr>
+        <w:pStyle w:val="1"/>
+        <w:numPr>
+          <w:ilvl w:val="0"/>
+          <w:numId w:val="4"/>
+        </w:numPr>
+        <w:rPr>
+          <w:rFonts w:hint="eastAsia"/>
+        </w:rPr>
+      </w:pPr>
+      <w:r>
+        <w:rPr>
+          <w:rFonts w:hint="eastAsia"/>
+        </w:rPr>
+        <w:t>End</w:t>
+      </w:r>
+    </w:p>
+    <w:p/>
+    <w:p/>
+    <w:p/>
     <w:sectPr>
       <w:pgSz w:w="11906" w:h="16838"/>
       <w:pgMar w:top="1440" w:right="1800" w:bottom="1440" w:left="1800" w:header="851" w:footer="992" w:gutter="0"/>
@@ -407,15 +723,15 @@
 </file>
 
 <file path=word/endnotes.xml><?xml version="1.0" encoding="utf-8"?>
-<w:endnotes xmlns:wpc="http://schemas.microsoft.com/office/word/2010/wordprocessingCanvas" xmlns:mo="http://schemas.microsoft.com/office/mac/office/2008/main" xmlns:mc="http://schemas.openxmlformats.org/markup-compatibility/2006" xmlns:mv="urn:schemas-microsoft-com:mac:vml" xmlns:o="urn:schemas-microsoft-com:office:office" xmlns:r="http://schemas.openxmlformats.org/officeDocument/2006/relationships" xmlns:m="http://schemas.openxmlformats.org/officeDocument/2006/math" xmlns:v="urn:schemas-microsoft-com:vml" xmlns:wp14="http://schemas.microsoft.com/office/word/2010/wordprocessingDrawing" xmlns:wp="http://schemas.openxmlformats.org/drawingml/2006/wordprocessingDrawing" xmlns:w10="urn:schemas-microsoft-com:office:word" xmlns:w="http://schemas.openxmlformats.org/wordprocessingml/2006/main" xmlns:w14="http://schemas.microsoft.com/office/word/2010/wordml" xmlns:wpg="http://schemas.microsoft.com/office/word/2010/wordprocessingGroup" xmlns:wpi="http://schemas.microsoft.com/office/word/2010/wordprocessingInk" xmlns:wne="http://schemas.microsoft.com/office/word/2006/wordml" xmlns:wps="http://schemas.microsoft.com/office/word/2010/wordprocessingShape" mc:Ignorable="w14 wp14">
-  <w:endnote w:type="separator" w:id="-1">
+<w:endnotes xmlns:ve="http://schemas.openxmlformats.org/markup-compatibility/2006" xmlns:o="urn:schemas-microsoft-com:office:office" xmlns:r="http://schemas.openxmlformats.org/officeDocument/2006/relationships" xmlns:m="http://schemas.openxmlformats.org/officeDocument/2006/math" xmlns:v="urn:schemas-microsoft-com:vml" xmlns:wp="http://schemas.openxmlformats.org/drawingml/2006/wordprocessingDrawing" xmlns:w10="urn:schemas-microsoft-com:office:word" xmlns:w="http://schemas.openxmlformats.org/wordprocessingml/2006/main" xmlns:wne="http://schemas.microsoft.com/office/word/2006/wordml">
+  <w:endnote w:type="separator" w:id="0">
     <w:p>
       <w:r>
         <w:separator/>
       </w:r>
     </w:p>
   </w:endnote>
-  <w:endnote w:type="continuationSeparator" w:id="0">
+  <w:endnote w:type="continuationSeparator" w:id="1">
     <w:p>
       <w:r>
         <w:continuationSeparator/>
@@ -426,15 +742,15 @@
 </file>
 
 <file path=word/footnotes.xml><?xml version="1.0" encoding="utf-8"?>
-<w:footnotes xmlns:wpc="http://schemas.microsoft.com/office/word/2010/wordprocessingCanvas" xmlns:mo="http://schemas.microsoft.com/office/mac/office/2008/main" xmlns:mc="http://schemas.openxmlformats.org/markup-compatibility/2006" xmlns:mv="urn:schemas-microsoft-com:mac:vml" xmlns:o="urn:schemas-microsoft-com:office:office" xmlns:r="http://schemas.openxmlformats.org/officeDocument/2006/relationships" xmlns:m="http://schemas.openxmlformats.org/officeDocument/2006/math" xmlns:v="urn:schemas-microsoft-com:vml" xmlns:wp14="http://schemas.microsoft.com/office/word/2010/wordprocessingDrawing" xmlns:wp="http://schemas.openxmlformats.org/drawingml/2006/wordprocessingDrawing" xmlns:w10="urn:schemas-microsoft-com:office:word" xmlns:w="http://schemas.openxmlformats.org/wordprocessingml/2006/main" xmlns:w14="http://schemas.microsoft.com/office/word/2010/wordml" xmlns:wpg="http://schemas.microsoft.com/office/word/2010/wordprocessingGroup" xmlns:wpi="http://schemas.microsoft.com/office/word/2010/wordprocessingInk" xmlns:wne="http://schemas.microsoft.com/office/word/2006/wordml" xmlns:wps="http://schemas.microsoft.com/office/word/2010/wordprocessingShape" mc:Ignorable="w14 wp14">
-  <w:footnote w:type="separator" w:id="-1">
+<w:footnotes xmlns:ve="http://schemas.openxmlformats.org/markup-compatibility/2006" xmlns:o="urn:schemas-microsoft-com:office:office" xmlns:r="http://schemas.openxmlformats.org/officeDocument/2006/relationships" xmlns:m="http://schemas.openxmlformats.org/officeDocument/2006/math" xmlns:v="urn:schemas-microsoft-com:vml" xmlns:wp="http://schemas.openxmlformats.org/drawingml/2006/wordprocessingDrawing" xmlns:w10="urn:schemas-microsoft-com:office:word" xmlns:w="http://schemas.openxmlformats.org/wordprocessingml/2006/main" xmlns:wne="http://schemas.microsoft.com/office/word/2006/wordml">
+  <w:footnote w:type="separator" w:id="0">
     <w:p>
       <w:r>
         <w:separator/>
       </w:r>
     </w:p>
   </w:footnote>
-  <w:footnote w:type="continuationSeparator" w:id="0">
+  <w:footnote w:type="continuationSeparator" w:id="1">
     <w:p>
       <w:r>
         <w:continuationSeparator/>
@@ -445,8 +761,97 @@
 </file>
 
 <file path=word/numbering.xml><?xml version="1.0" encoding="utf-8"?>
-<w:numbering xmlns:wpc="http://schemas.microsoft.com/office/word/2010/wordprocessingCanvas" xmlns:mo="http://schemas.microsoft.com/office/mac/office/2008/main" xmlns:mc="http://schemas.openxmlformats.org/markup-compatibility/2006" xmlns:mv="urn:schemas-microsoft-com:mac:vml" xmlns:o="urn:schemas-microsoft-com:office:office" xmlns:r="http://schemas.openxmlformats.org/officeDocument/2006/relationships" xmlns:m="http://schemas.openxmlformats.org/officeDocument/2006/math" xmlns:v="urn:schemas-microsoft-com:vml" xmlns:wp14="http://schemas.microsoft.com/office/word/2010/wordprocessingDrawing" xmlns:wp="http://schemas.openxmlformats.org/drawingml/2006/wordprocessingDrawing" xmlns:w10="urn:schemas-microsoft-com:office:word" xmlns:w="http://schemas.openxmlformats.org/wordprocessingml/2006/main" xmlns:w14="http://schemas.microsoft.com/office/word/2010/wordml" xmlns:wpg="http://schemas.microsoft.com/office/word/2010/wordprocessingGroup" xmlns:wpi="http://schemas.microsoft.com/office/word/2010/wordprocessingInk" xmlns:wne="http://schemas.microsoft.com/office/word/2006/wordml" xmlns:wps="http://schemas.microsoft.com/office/word/2010/wordprocessingShape" mc:Ignorable="w14 wp14">
+<w:numbering xmlns:ve="http://schemas.openxmlformats.org/markup-compatibility/2006" xmlns:o="urn:schemas-microsoft-com:office:office" xmlns:r="http://schemas.openxmlformats.org/officeDocument/2006/relationships" xmlns:m="http://schemas.openxmlformats.org/officeDocument/2006/math" xmlns:v="urn:schemas-microsoft-com:vml" xmlns:wp="http://schemas.openxmlformats.org/drawingml/2006/wordprocessingDrawing" xmlns:w10="urn:schemas-microsoft-com:office:word" xmlns:w="http://schemas.openxmlformats.org/wordprocessingml/2006/main" xmlns:wne="http://schemas.microsoft.com/office/word/2006/wordml">
   <w:abstractNum w:abstractNumId="0">
+    <w:nsid w:val="067A2284"/>
+    <w:multiLevelType w:val="hybridMultilevel"/>
+    <w:tmpl w:val="AEA20266"/>
+    <w:lvl w:ilvl="0" w:tplc="04090001">
+      <w:start w:val="1"/>
+      <w:numFmt w:val="bullet"/>
+      <w:lvlText w:val=""/>
+      <w:lvlJc w:val="left"/>
+      <w:pPr>
+        <w:ind w:left="420" w:hanging="420"/>
+      </w:pPr>
+      <w:rPr>
+        <w:rFonts w:ascii="Wingdings" w:hAnsi="Wingdings" w:hint="default"/>
+      </w:rPr>
+    </w:lvl>
+    <w:lvl w:ilvl="1" w:tplc="04090019" w:tentative="1">
+      <w:start w:val="1"/>
+      <w:numFmt w:val="lowerLetter"/>
+      <w:lvlText w:val="%2)"/>
+      <w:lvlJc w:val="left"/>
+      <w:pPr>
+        <w:ind w:left="840" w:hanging="420"/>
+      </w:pPr>
+    </w:lvl>
+    <w:lvl w:ilvl="2" w:tplc="0409001B" w:tentative="1">
+      <w:start w:val="1"/>
+      <w:numFmt w:val="lowerRoman"/>
+      <w:lvlText w:val="%3."/>
+      <w:lvlJc w:val="right"/>
+      <w:pPr>
+        <w:ind w:left="1260" w:hanging="420"/>
+      </w:pPr>
+    </w:lvl>
+    <w:lvl w:ilvl="3" w:tplc="0409000F" w:tentative="1">
+      <w:start w:val="1"/>
+      <w:numFmt w:val="decimal"/>
+      <w:lvlText w:val="%4."/>
+      <w:lvlJc w:val="left"/>
+      <w:pPr>
+        <w:ind w:left="1680" w:hanging="420"/>
+      </w:pPr>
+    </w:lvl>
+    <w:lvl w:ilvl="4" w:tplc="04090019" w:tentative="1">
+      <w:start w:val="1"/>
+      <w:numFmt w:val="lowerLetter"/>
+      <w:lvlText w:val="%5)"/>
+      <w:lvlJc w:val="left"/>
+      <w:pPr>
+        <w:ind w:left="2100" w:hanging="420"/>
+      </w:pPr>
+    </w:lvl>
+    <w:lvl w:ilvl="5" w:tplc="0409001B" w:tentative="1">
+      <w:start w:val="1"/>
+      <w:numFmt w:val="lowerRoman"/>
+      <w:lvlText w:val="%6."/>
+      <w:lvlJc w:val="right"/>
+      <w:pPr>
+        <w:ind w:left="2520" w:hanging="420"/>
+      </w:pPr>
+    </w:lvl>
+    <w:lvl w:ilvl="6" w:tplc="0409000F" w:tentative="1">
+      <w:start w:val="1"/>
+      <w:numFmt w:val="decimal"/>
+      <w:lvlText w:val="%7."/>
+      <w:lvlJc w:val="left"/>
+      <w:pPr>
+        <w:ind w:left="2940" w:hanging="420"/>
+      </w:pPr>
+    </w:lvl>
+    <w:lvl w:ilvl="7" w:tplc="04090019" w:tentative="1">
+      <w:start w:val="1"/>
+      <w:numFmt w:val="lowerLetter"/>
+      <w:lvlText w:val="%8)"/>
+      <w:lvlJc w:val="left"/>
+      <w:pPr>
+        <w:ind w:left="3360" w:hanging="420"/>
+      </w:pPr>
+    </w:lvl>
+    <w:lvl w:ilvl="8" w:tplc="0409001B" w:tentative="1">
+      <w:start w:val="1"/>
+      <w:numFmt w:val="lowerRoman"/>
+      <w:lvlText w:val="%9."/>
+      <w:lvlJc w:val="right"/>
+      <w:pPr>
+        <w:ind w:left="3780" w:hanging="420"/>
+      </w:pPr>
+    </w:lvl>
+  </w:abstractNum>
+  <w:abstractNum w:abstractNumId="1">
     <w:nsid w:val="20093DDA"/>
     <w:multiLevelType w:val="hybridMultilevel"/>
     <w:tmpl w:val="03FC4934"/>
@@ -532,7 +937,7 @@
       </w:pPr>
     </w:lvl>
   </w:abstractNum>
-  <w:abstractNum w:abstractNumId="1">
+  <w:abstractNum w:abstractNumId="2">
     <w:nsid w:val="2D235F05"/>
     <w:multiLevelType w:val="hybridMultilevel"/>
     <w:tmpl w:val="6FC2D230"/>
@@ -618,7 +1023,93 @@
       </w:pPr>
     </w:lvl>
   </w:abstractNum>
-  <w:abstractNum w:abstractNumId="2">
+  <w:abstractNum w:abstractNumId="3">
+    <w:nsid w:val="4BE7246C"/>
+    <w:multiLevelType w:val="hybridMultilevel"/>
+    <w:tmpl w:val="3B06A628"/>
+    <w:lvl w:ilvl="0" w:tplc="0409000F">
+      <w:start w:val="1"/>
+      <w:numFmt w:val="decimal"/>
+      <w:lvlText w:val="%1."/>
+      <w:lvlJc w:val="left"/>
+      <w:pPr>
+        <w:ind w:left="420" w:hanging="420"/>
+      </w:pPr>
+    </w:lvl>
+    <w:lvl w:ilvl="1" w:tplc="04090019">
+      <w:start w:val="1"/>
+      <w:numFmt w:val="lowerLetter"/>
+      <w:lvlText w:val="%2)"/>
+      <w:lvlJc w:val="left"/>
+      <w:pPr>
+        <w:ind w:left="840" w:hanging="420"/>
+      </w:pPr>
+    </w:lvl>
+    <w:lvl w:ilvl="2" w:tplc="0409001B" w:tentative="1">
+      <w:start w:val="1"/>
+      <w:numFmt w:val="lowerRoman"/>
+      <w:lvlText w:val="%3."/>
+      <w:lvlJc w:val="right"/>
+      <w:pPr>
+        <w:ind w:left="1260" w:hanging="420"/>
+      </w:pPr>
+    </w:lvl>
+    <w:lvl w:ilvl="3" w:tplc="0409000F" w:tentative="1">
+      <w:start w:val="1"/>
+      <w:numFmt w:val="decimal"/>
+      <w:lvlText w:val="%4."/>
+      <w:lvlJc w:val="left"/>
+      <w:pPr>
+        <w:ind w:left="1680" w:hanging="420"/>
+      </w:pPr>
+    </w:lvl>
+    <w:lvl w:ilvl="4" w:tplc="04090019" w:tentative="1">
+      <w:start w:val="1"/>
+      <w:numFmt w:val="lowerLetter"/>
+      <w:lvlText w:val="%5)"/>
+      <w:lvlJc w:val="left"/>
+      <w:pPr>
+        <w:ind w:left="2100" w:hanging="420"/>
+      </w:pPr>
+    </w:lvl>
+    <w:lvl w:ilvl="5" w:tplc="0409001B" w:tentative="1">
+      <w:start w:val="1"/>
+      <w:numFmt w:val="lowerRoman"/>
+      <w:lvlText w:val="%6."/>
+      <w:lvlJc w:val="right"/>
+      <w:pPr>
+        <w:ind w:left="2520" w:hanging="420"/>
+      </w:pPr>
+    </w:lvl>
+    <w:lvl w:ilvl="6" w:tplc="0409000F" w:tentative="1">
+      <w:start w:val="1"/>
+      <w:numFmt w:val="decimal"/>
+      <w:lvlText w:val="%7."/>
+      <w:lvlJc w:val="left"/>
+      <w:pPr>
+        <w:ind w:left="2940" w:hanging="420"/>
+      </w:pPr>
+    </w:lvl>
+    <w:lvl w:ilvl="7" w:tplc="04090019" w:tentative="1">
+      <w:start w:val="1"/>
+      <w:numFmt w:val="lowerLetter"/>
+      <w:lvlText w:val="%8)"/>
+      <w:lvlJc w:val="left"/>
+      <w:pPr>
+        <w:ind w:left="3360" w:hanging="420"/>
+      </w:pPr>
+    </w:lvl>
+    <w:lvl w:ilvl="8" w:tplc="0409001B" w:tentative="1">
+      <w:start w:val="1"/>
+      <w:numFmt w:val="lowerRoman"/>
+      <w:lvlText w:val="%9."/>
+      <w:lvlJc w:val="right"/>
+      <w:pPr>
+        <w:ind w:left="3780" w:hanging="420"/>
+      </w:pPr>
+    </w:lvl>
+  </w:abstractNum>
+  <w:abstractNum w:abstractNumId="4">
     <w:nsid w:val="6CB10303"/>
     <w:multiLevelType w:val="hybridMultilevel"/>
     <w:tmpl w:val="006C8070"/>
@@ -732,19 +1223,25 @@
     </w:lvl>
   </w:abstractNum>
   <w:num w:numId="1">
+    <w:abstractNumId w:val="2"/>
+  </w:num>
+  <w:num w:numId="2">
     <w:abstractNumId w:val="1"/>
   </w:num>
-  <w:num w:numId="2">
+  <w:num w:numId="3">
+    <w:abstractNumId w:val="4"/>
+  </w:num>
+  <w:num w:numId="4">
+    <w:abstractNumId w:val="3"/>
+  </w:num>
+  <w:num w:numId="5">
     <w:abstractNumId w:val="0"/>
-  </w:num>
-  <w:num w:numId="3">
-    <w:abstractNumId w:val="2"/>
   </w:num>
 </w:numbering>
 </file>
 
 <file path=word/styles.xml><?xml version="1.0" encoding="utf-8"?>
-<w:styles xmlns:mc="http://schemas.openxmlformats.org/markup-compatibility/2006" xmlns:r="http://schemas.openxmlformats.org/officeDocument/2006/relationships" xmlns:w="http://schemas.openxmlformats.org/wordprocessingml/2006/main" xmlns:w14="http://schemas.microsoft.com/office/word/2010/wordml" mc:Ignorable="w14">
+<w:styles xmlns:r="http://schemas.openxmlformats.org/officeDocument/2006/relationships" xmlns:w="http://schemas.openxmlformats.org/wordprocessingml/2006/main">
   <w:docDefaults>
     <w:rPrDefault>
       <w:rPr>
@@ -757,7 +1254,7 @@
     </w:rPrDefault>
     <w:pPrDefault/>
   </w:docDefaults>
-  <w:latentStyles w:defLockedState="0" w:defUIPriority="99" w:defSemiHidden="1" w:defUnhideWhenUsed="1" w:defQFormat="0" w:count="276">
+  <w:latentStyles w:defLockedState="0" w:defUIPriority="99" w:defSemiHidden="1" w:defUnhideWhenUsed="1" w:defQFormat="0" w:count="267">
     <w:lsdException w:name="Normal" w:semiHidden="0" w:uiPriority="0" w:unhideWhenUsed="0" w:qFormat="1"/>
     <w:lsdException w:name="heading 1" w:semiHidden="0" w:uiPriority="9" w:unhideWhenUsed="0" w:qFormat="1"/>
     <w:lsdException w:name="heading 2" w:uiPriority="9" w:qFormat="1"/>
@@ -896,7 +1393,7 @@
     <w:lsdException w:name="Bibliography" w:uiPriority="37"/>
     <w:lsdException w:name="TOC Heading" w:uiPriority="39" w:qFormat="1"/>
   </w:latentStyles>
-  <w:style w:type="paragraph" w:default="1" w:styleId="Normal">
+  <w:style w:type="paragraph" w:default="1" w:styleId="a">
     <w:name w:val="Normal"/>
     <w:qFormat/>
     <w:rsid w:val="00853EFE"/>
@@ -905,17 +1402,40 @@
       <w:jc w:val="both"/>
     </w:pPr>
   </w:style>
-  <w:style w:type="character" w:default="1" w:styleId="DefaultParagraphFont">
+  <w:style w:type="paragraph" w:styleId="1">
+    <w:name w:val="heading 1"/>
+    <w:basedOn w:val="a"/>
+    <w:next w:val="a"/>
+    <w:link w:val="1Char"/>
+    <w:uiPriority w:val="9"/>
+    <w:qFormat/>
+    <w:rsid w:val="008716EE"/>
+    <w:pPr>
+      <w:keepNext/>
+      <w:keepLines/>
+      <w:spacing w:before="340" w:after="330" w:line="578" w:lineRule="auto"/>
+      <w:outlineLvl w:val="0"/>
+    </w:pPr>
+    <w:rPr>
+      <w:b/>
+      <w:bCs/>
+      <w:kern w:val="44"/>
+      <w:sz w:val="44"/>
+      <w:szCs w:val="44"/>
+    </w:rPr>
+  </w:style>
+  <w:style w:type="character" w:default="1" w:styleId="a0">
     <w:name w:val="Default Paragraph Font"/>
     <w:uiPriority w:val="1"/>
     <w:semiHidden/>
     <w:unhideWhenUsed/>
   </w:style>
-  <w:style w:type="table" w:default="1" w:styleId="TableNormal">
+  <w:style w:type="table" w:default="1" w:styleId="a1">
     <w:name w:val="Normal Table"/>
     <w:uiPriority w:val="99"/>
     <w:semiHidden/>
     <w:unhideWhenUsed/>
+    <w:qFormat/>
     <w:tblPr>
       <w:tblInd w:w="0" w:type="dxa"/>
       <w:tblCellMar>
@@ -926,16 +1446,16 @@
       </w:tblCellMar>
     </w:tblPr>
   </w:style>
-  <w:style w:type="numbering" w:default="1" w:styleId="NoList">
+  <w:style w:type="numbering" w:default="1" w:styleId="a2">
     <w:name w:val="No List"/>
     <w:uiPriority w:val="99"/>
     <w:semiHidden/>
     <w:unhideWhenUsed/>
   </w:style>
-  <w:style w:type="paragraph" w:styleId="Header">
+  <w:style w:type="paragraph" w:styleId="a3">
     <w:name w:val="header"/>
-    <w:basedOn w:val="Normal"/>
-    <w:link w:val="HeaderChar"/>
+    <w:basedOn w:val="a"/>
+    <w:link w:val="Char"/>
     <w:uiPriority w:val="99"/>
     <w:semiHidden/>
     <w:unhideWhenUsed/>
@@ -956,10 +1476,10 @@
       <w:szCs w:val="18"/>
     </w:rPr>
   </w:style>
-  <w:style w:type="character" w:customStyle="1" w:styleId="HeaderChar">
-    <w:name w:val="Header Char"/>
-    <w:basedOn w:val="DefaultParagraphFont"/>
-    <w:link w:val="Header"/>
+  <w:style w:type="character" w:customStyle="1" w:styleId="Char">
+    <w:name w:val="页眉 Char"/>
+    <w:basedOn w:val="a0"/>
+    <w:link w:val="a3"/>
     <w:uiPriority w:val="99"/>
     <w:semiHidden/>
     <w:rsid w:val="00F56D2D"/>
@@ -968,10 +1488,10 @@
       <w:szCs w:val="18"/>
     </w:rPr>
   </w:style>
-  <w:style w:type="paragraph" w:styleId="Footer">
+  <w:style w:type="paragraph" w:styleId="a4">
     <w:name w:val="footer"/>
-    <w:basedOn w:val="Normal"/>
-    <w:link w:val="FooterChar"/>
+    <w:basedOn w:val="a"/>
+    <w:link w:val="Char0"/>
     <w:uiPriority w:val="99"/>
     <w:semiHidden/>
     <w:unhideWhenUsed/>
@@ -989,10 +1509,10 @@
       <w:szCs w:val="18"/>
     </w:rPr>
   </w:style>
-  <w:style w:type="character" w:customStyle="1" w:styleId="FooterChar">
-    <w:name w:val="Footer Char"/>
-    <w:basedOn w:val="DefaultParagraphFont"/>
-    <w:link w:val="Footer"/>
+  <w:style w:type="character" w:customStyle="1" w:styleId="Char0">
+    <w:name w:val="页脚 Char"/>
+    <w:basedOn w:val="a0"/>
+    <w:link w:val="a4"/>
     <w:uiPriority w:val="99"/>
     <w:semiHidden/>
     <w:rsid w:val="00F56D2D"/>
@@ -1001,11 +1521,11 @@
       <w:szCs w:val="18"/>
     </w:rPr>
   </w:style>
-  <w:style w:type="paragraph" w:styleId="Title">
+  <w:style w:type="paragraph" w:styleId="a5">
     <w:name w:val="Title"/>
-    <w:basedOn w:val="Normal"/>
-    <w:next w:val="Normal"/>
-    <w:link w:val="TitleChar"/>
+    <w:basedOn w:val="a"/>
+    <w:next w:val="a"/>
+    <w:link w:val="Char1"/>
     <w:uiPriority w:val="10"/>
     <w:qFormat/>
     <w:rsid w:val="00F56D2D"/>
@@ -1022,10 +1542,10 @@
       <w:szCs w:val="32"/>
     </w:rPr>
   </w:style>
-  <w:style w:type="character" w:customStyle="1" w:styleId="TitleChar">
-    <w:name w:val="Title Char"/>
-    <w:basedOn w:val="DefaultParagraphFont"/>
-    <w:link w:val="Title"/>
+  <w:style w:type="character" w:customStyle="1" w:styleId="Char1">
+    <w:name w:val="标题 Char"/>
+    <w:basedOn w:val="a0"/>
+    <w:link w:val="a5"/>
     <w:uiPriority w:val="10"/>
     <w:rsid w:val="00F56D2D"/>
     <w:rPr>
@@ -1036,10 +1556,10 @@
       <w:szCs w:val="32"/>
     </w:rPr>
   </w:style>
-  <w:style w:type="paragraph" w:styleId="DocumentMap">
+  <w:style w:type="paragraph" w:styleId="a6">
     <w:name w:val="Document Map"/>
-    <w:basedOn w:val="Normal"/>
-    <w:link w:val="DocumentMapChar"/>
+    <w:basedOn w:val="a"/>
+    <w:link w:val="Char2"/>
     <w:uiPriority w:val="99"/>
     <w:semiHidden/>
     <w:unhideWhenUsed/>
@@ -1050,10 +1570,10 @@
       <w:szCs w:val="18"/>
     </w:rPr>
   </w:style>
-  <w:style w:type="character" w:customStyle="1" w:styleId="DocumentMapChar">
-    <w:name w:val="Document Map Char"/>
-    <w:basedOn w:val="DefaultParagraphFont"/>
-    <w:link w:val="DocumentMap"/>
+  <w:style w:type="character" w:customStyle="1" w:styleId="Char2">
+    <w:name w:val="文档结构图 Char"/>
+    <w:basedOn w:val="a0"/>
+    <w:link w:val="a6"/>
     <w:uiPriority w:val="99"/>
     <w:semiHidden/>
     <w:rsid w:val="00F56D2D"/>
@@ -1063,15 +1583,52 @@
       <w:szCs w:val="18"/>
     </w:rPr>
   </w:style>
-  <w:style w:type="paragraph" w:styleId="ListParagraph">
+  <w:style w:type="paragraph" w:styleId="a7">
     <w:name w:val="List Paragraph"/>
-    <w:basedOn w:val="Normal"/>
+    <w:basedOn w:val="a"/>
     <w:uiPriority w:val="34"/>
     <w:qFormat/>
     <w:rsid w:val="00B4503E"/>
     <w:pPr>
       <w:ind w:firstLineChars="200" w:firstLine="420"/>
     </w:pPr>
+  </w:style>
+  <w:style w:type="character" w:customStyle="1" w:styleId="1Char">
+    <w:name w:val="标题 1 Char"/>
+    <w:basedOn w:val="a0"/>
+    <w:link w:val="1"/>
+    <w:uiPriority w:val="9"/>
+    <w:rsid w:val="008716EE"/>
+    <w:rPr>
+      <w:b/>
+      <w:bCs/>
+      <w:kern w:val="44"/>
+      <w:sz w:val="44"/>
+      <w:szCs w:val="44"/>
+    </w:rPr>
+  </w:style>
+  <w:style w:type="table" w:styleId="a8">
+    <w:name w:val="Table Grid"/>
+    <w:basedOn w:val="a1"/>
+    <w:uiPriority w:val="59"/>
+    <w:rsid w:val="0003638D"/>
+    <w:tblPr>
+      <w:tblInd w:w="0" w:type="dxa"/>
+      <w:tblBorders>
+        <w:top w:val="single" w:sz="4" w:space="0" w:color="000000" w:themeColor="text1"/>
+        <w:left w:val="single" w:sz="4" w:space="0" w:color="000000" w:themeColor="text1"/>
+        <w:bottom w:val="single" w:sz="4" w:space="0" w:color="000000" w:themeColor="text1"/>
+        <w:right w:val="single" w:sz="4" w:space="0" w:color="000000" w:themeColor="text1"/>
+        <w:insideH w:val="single" w:sz="4" w:space="0" w:color="000000" w:themeColor="text1"/>
+        <w:insideV w:val="single" w:sz="4" w:space="0" w:color="000000" w:themeColor="text1"/>
+      </w:tblBorders>
+      <w:tblCellMar>
+        <w:top w:w="0" w:type="dxa"/>
+        <w:left w:w="108" w:type="dxa"/>
+        <w:bottom w:w="0" w:type="dxa"/>
+        <w:right w:w="108" w:type="dxa"/>
+      </w:tblCellMar>
+    </w:tblPr>
   </w:style>
 </w:styles>
 </file>
@@ -1543,4 +2100,16 @@
   <a:objectDefaults/>
   <a:extraClrSchemeLst/>
 </a:theme>
+</file>
+
+<file path=customXml/item1.xml><?xml version="1.0" encoding="utf-8"?>
+<b:Sources xmlns:b="http://schemas.openxmlformats.org/officeDocument/2006/bibliography" xmlns="http://schemas.openxmlformats.org/officeDocument/2006/bibliography" SelectedStyle="\APA.XSL" StyleName="APA"/>
+</file>
+
+<file path=customXml/itemProps1.xml><?xml version="1.0" encoding="utf-8"?>
+<ds:datastoreItem xmlns:ds="http://schemas.openxmlformats.org/officeDocument/2006/customXml" ds:itemID="{6778DBDD-139B-4D90-90D2-C33AE579008B}">
+  <ds:schemaRefs>
+    <ds:schemaRef ds:uri="http://schemas.openxmlformats.org/officeDocument/2006/bibliography"/>
+  </ds:schemaRefs>
+</ds:datastoreItem>
 </file>